--- a/files/cv/cv_zhangzp_cn.docx
+++ b/files/cv/cv_zhangzp_cn.docx
@@ -1175,6 +1175,24 @@
           <w:bdr w:val="none" w:sz="0" w:space="0" w:color="auto" w:frame="1"/>
           <w:shd w:val="clear" w:color="auto" w:fill="FFFFFF"/>
         </w:rPr>
+        <w:t xml:space="preserve">    </w:t>
+      </w:r>
+      <w:bookmarkStart w:id="0" w:name="_GoBack"/>
+      <w:bookmarkEnd w:id="0"/>
+      <w:r>
+        <w:rPr>
+          <w:rStyle w:val="Emphasis"/>
+          <w:rFonts w:asciiTheme="minorEastAsia" w:hAnsiTheme="minorEastAsia" w:cs="Arial Unicode MS" w:hint="eastAsia"/>
+          <w:b/>
+          <w:bCs/>
+          <w:i w:val="0"/>
+          <w:iCs w:val="0"/>
+          <w:color w:val="000000" w:themeColor="text1"/>
+          <w:sz w:val="23"/>
+          <w:szCs w:val="23"/>
+          <w:bdr w:val="none" w:sz="0" w:space="0" w:color="auto" w:frame="1"/>
+          <w:shd w:val="clear" w:color="auto" w:fill="FFFFFF"/>
+        </w:rPr>
         <w:t>2020</w:t>
       </w:r>
       <w:r>
@@ -1265,56 +1283,23 @@
         </w:numPr>
         <w:ind w:firstLineChars="0"/>
         <w:rPr>
-          <w:rStyle w:val="Emphasis"/>
-          <w:rFonts w:asciiTheme="minorEastAsia" w:hAnsiTheme="minorEastAsia" w:cs="Arial Unicode MS"/>
-          <w:i w:val="0"/>
-          <w:iCs w:val="0"/>
-          <w:color w:val="000000" w:themeColor="text1"/>
-        </w:rPr>
-      </w:pPr>
-      <w:r>
-        <w:rPr>
-          <w:rFonts w:asciiTheme="minorEastAsia" w:hAnsiTheme="minorEastAsia" w:cs="Arial Unicode MS" w:hint="eastAsia"/>
-          <w:color w:val="000000" w:themeColor="text1"/>
-        </w:rPr>
-        <w:t>基于</w:t>
-      </w:r>
-      <w:proofErr w:type="spellStart"/>
-      <w:r>
-        <w:rPr>
-          <w:rFonts w:asciiTheme="minorEastAsia" w:hAnsiTheme="minorEastAsia" w:cs="Arial Unicode MS" w:hint="eastAsia"/>
-          <w:color w:val="000000" w:themeColor="text1"/>
-        </w:rPr>
-        <w:t>Flink</w:t>
-      </w:r>
-      <w:proofErr w:type="spellEnd"/>
-      <w:r>
-        <w:rPr>
-          <w:rFonts w:asciiTheme="minorEastAsia" w:hAnsiTheme="minorEastAsia" w:cs="Arial Unicode MS" w:hint="eastAsia"/>
-          <w:color w:val="000000" w:themeColor="text1"/>
-        </w:rPr>
-        <w:t>的</w:t>
-      </w:r>
-      <w:r>
-        <w:rPr>
-          <w:rFonts w:asciiTheme="minorEastAsia" w:hAnsiTheme="minorEastAsia" w:cs="Arial Unicode MS" w:hint="eastAsia"/>
-          <w:color w:val="000000" w:themeColor="text1"/>
-        </w:rPr>
-        <w:t>分布式机器学习算法，</w:t>
-      </w:r>
-      <w:r>
-        <w:rPr>
-          <w:rFonts w:asciiTheme="minorEastAsia" w:hAnsiTheme="minorEastAsia" w:cs="Arial Unicode MS" w:hint="eastAsia"/>
-          <w:color w:val="000000" w:themeColor="text1"/>
-        </w:rPr>
-        <w:t>资源预估，</w:t>
-      </w:r>
-      <w:r>
-        <w:rPr>
-          <w:rFonts w:asciiTheme="minorEastAsia" w:hAnsiTheme="minorEastAsia" w:cs="Arial Unicode MS" w:hint="eastAsia"/>
-          <w:color w:val="000000" w:themeColor="text1"/>
-        </w:rPr>
-        <w:t>分布式图嵌入算法.</w:t>
+          <w:rFonts w:asciiTheme="minorEastAsia" w:hAnsiTheme="minorEastAsia" w:cs="Arial Unicode MS" w:hint="eastAsia"/>
+          <w:color w:val="000000" w:themeColor="text1"/>
+        </w:rPr>
+      </w:pPr>
+      <w:r>
+        <w:rPr>
+          <w:rFonts w:asciiTheme="minorEastAsia" w:hAnsiTheme="minorEastAsia" w:cs="Arial Unicode MS" w:hint="eastAsia"/>
+          <w:color w:val="000000" w:themeColor="text1"/>
+        </w:rPr>
+        <w:t>Alink的易用性和鲁棒性提升</w:t>
+      </w:r>
+      <w:r>
+        <w:rPr>
+          <w:rFonts w:asciiTheme="minorEastAsia" w:hAnsiTheme="minorEastAsia" w:cs="Arial Unicode MS" w:hint="eastAsia"/>
+          <w:color w:val="000000" w:themeColor="text1"/>
+        </w:rPr>
+        <w:t>；FlinkML</w:t>
       </w:r>
     </w:p>
     <w:p>
@@ -1878,7 +1863,7 @@
         </w:numPr>
         <w:ind w:firstLineChars="0"/>
         <w:rPr>
-          <w:rFonts w:asciiTheme="minorEastAsia" w:hAnsiTheme="minorEastAsia" w:cs="Arial Unicode MS" w:hint="eastAsia"/>
+          <w:rFonts w:asciiTheme="minorEastAsia" w:hAnsiTheme="minorEastAsia" w:cs="Arial Unicode MS"/>
           <w:color w:val="000000" w:themeColor="text1"/>
         </w:rPr>
       </w:pPr>
@@ -1893,7 +1878,7 @@
     <w:p>
       <w:pPr>
         <w:rPr>
-          <w:rFonts w:asciiTheme="minorEastAsia" w:hAnsiTheme="minorEastAsia" w:cs="Arial Unicode MS" w:hint="eastAsia"/>
+          <w:rFonts w:asciiTheme="minorEastAsia" w:hAnsiTheme="minorEastAsia" w:cs="Arial Unicode MS"/>
           <w:color w:val="000000" w:themeColor="text1"/>
         </w:rPr>
       </w:pPr>
@@ -1901,7 +1886,7 @@
     <w:p>
       <w:pPr>
         <w:rPr>
-          <w:rFonts w:ascii="Helvetica" w:eastAsia="Arial Unicode MS" w:hAnsi="Helvetica" w:cs="Helvetica" w:hint="eastAsia"/>
+          <w:rFonts w:ascii="Helvetica" w:eastAsia="Arial Unicode MS" w:hAnsi="Helvetica" w:cs="Helvetica"/>
           <w:b/>
           <w:color w:val="2E74B5" w:themeColor="accent1" w:themeShade="BF"/>
           <w:u w:val="single"/>
@@ -1920,6 +1905,18 @@
     <w:p>
       <w:pPr>
         <w:rPr>
+          <w:rFonts w:ascii="SimSun" w:eastAsia="SimSun" w:hAnsi="SimSun" w:cs="Helvetica"/>
+          <w:b/>
+          <w:bCs/>
+          <w:color w:val="000000" w:themeColor="text1"/>
+          <w:sz w:val="23"/>
+          <w:szCs w:val="23"/>
+          <w:bdr w:val="none" w:sz="0" w:space="0" w:color="auto" w:frame="1"/>
+          <w:shd w:val="clear" w:color="auto" w:fill="FFFFFF"/>
+        </w:rPr>
+      </w:pPr>
+      <w:r>
+        <w:rPr>
           <w:rFonts w:ascii="SimSun" w:eastAsia="SimSun" w:hAnsi="SimSun" w:cs="Helvetica" w:hint="eastAsia"/>
           <w:b/>
           <w:bCs/>
@@ -1929,35 +1926,8 @@
           <w:bdr w:val="none" w:sz="0" w:space="0" w:color="auto" w:frame="1"/>
           <w:shd w:val="clear" w:color="auto" w:fill="FFFFFF"/>
         </w:rPr>
-      </w:pPr>
-      <w:r>
-        <w:rPr>
-          <w:rFonts w:ascii="SimSun" w:eastAsia="SimSun" w:hAnsi="SimSun" w:cs="Helvetica" w:hint="eastAsia"/>
-          <w:b/>
-          <w:bCs/>
-          <w:color w:val="000000" w:themeColor="text1"/>
-          <w:sz w:val="23"/>
-          <w:szCs w:val="23"/>
-          <w:bdr w:val="none" w:sz="0" w:space="0" w:color="auto" w:frame="1"/>
-          <w:shd w:val="clear" w:color="auto" w:fill="FFFFFF"/>
-        </w:rPr>
-        <w:t xml:space="preserve">Apache </w:t>
-      </w:r>
-      <w:proofErr w:type="spellStart"/>
-      <w:r>
-        <w:rPr>
-          <w:rFonts w:ascii="SimSun" w:eastAsia="SimSun" w:hAnsi="SimSun" w:cs="Helvetica" w:hint="eastAsia"/>
-          <w:b/>
-          <w:bCs/>
-          <w:color w:val="000000" w:themeColor="text1"/>
-          <w:sz w:val="23"/>
-          <w:szCs w:val="23"/>
-          <w:bdr w:val="none" w:sz="0" w:space="0" w:color="auto" w:frame="1"/>
-          <w:shd w:val="clear" w:color="auto" w:fill="FFFFFF"/>
-        </w:rPr>
-        <w:t>Flink</w:t>
-      </w:r>
-      <w:proofErr w:type="spellEnd"/>
+        <w:t>Apache Flink</w:t>
+      </w:r>
     </w:p>
     <w:p>
       <w:pPr>
@@ -1968,67 +1938,28 @@
         </w:numPr>
         <w:ind w:firstLineChars="0"/>
         <w:rPr>
+          <w:rFonts w:ascii="SimSun" w:eastAsia="SimSun" w:hAnsi="SimSun" w:cs="Helvetica"/>
+          <w:b/>
+          <w:bCs/>
+          <w:color w:val="000000" w:themeColor="text1"/>
+          <w:sz w:val="23"/>
+          <w:szCs w:val="23"/>
+          <w:bdr w:val="none" w:sz="0" w:space="0" w:color="auto" w:frame="1"/>
+          <w:shd w:val="clear" w:color="auto" w:fill="FFFFFF"/>
+        </w:rPr>
+      </w:pPr>
+      <w:r>
+        <w:rPr>
           <w:rFonts w:ascii="SimSun" w:eastAsia="SimSun" w:hAnsi="SimSun" w:cs="Helvetica" w:hint="eastAsia"/>
-          <w:b/>
-          <w:bCs/>
-          <w:color w:val="000000" w:themeColor="text1"/>
-          <w:sz w:val="23"/>
-          <w:szCs w:val="23"/>
-          <w:bdr w:val="none" w:sz="0" w:space="0" w:color="auto" w:frame="1"/>
-          <w:shd w:val="clear" w:color="auto" w:fill="FFFFFF"/>
-        </w:rPr>
-      </w:pPr>
-      <w:proofErr w:type="spellStart"/>
-      <w:r>
-        <w:rPr>
-          <w:rFonts w:ascii="SimSun" w:eastAsia="SimSun" w:hAnsi="SimSun" w:cs="Helvetica" w:hint="eastAsia"/>
-          <w:color w:val="000000" w:themeColor="text1"/>
-        </w:rPr>
-        <w:t>Flink</w:t>
-      </w:r>
-      <w:proofErr w:type="spellEnd"/>
-      <w:r>
-        <w:rPr>
-          <w:rFonts w:ascii="SimSun" w:eastAsia="SimSun" w:hAnsi="SimSun" w:cs="Helvetica" w:hint="eastAsia"/>
-          <w:color w:val="000000" w:themeColor="text1"/>
-        </w:rPr>
-        <w:t xml:space="preserve"> ML的联合发起人和维护者。</w:t>
-      </w:r>
-      <w:r>
-        <w:rPr>
-          <w:rFonts w:ascii="SimSun" w:eastAsia="SimSun" w:hAnsi="SimSun" w:cs="Helvetica" w:hint="eastAsia"/>
-          <w:color w:val="000000" w:themeColor="text1"/>
-        </w:rPr>
-        <w:t xml:space="preserve">Apache </w:t>
-      </w:r>
-      <w:proofErr w:type="spellStart"/>
-      <w:r>
-        <w:rPr>
-          <w:rFonts w:ascii="SimSun" w:eastAsia="SimSun" w:hAnsi="SimSun" w:cs="Helvetica" w:hint="eastAsia"/>
-          <w:color w:val="000000" w:themeColor="text1"/>
-        </w:rPr>
-        <w:t>Flink</w:t>
-      </w:r>
-      <w:proofErr w:type="spellEnd"/>
-      <w:r>
-        <w:rPr>
-          <w:rFonts w:ascii="SimSun" w:eastAsia="SimSun" w:hAnsi="SimSun" w:cs="Helvetica" w:hint="eastAsia"/>
-          <w:color w:val="000000" w:themeColor="text1"/>
-        </w:rPr>
-        <w:t xml:space="preserve"> committer</w:t>
-      </w:r>
-      <w:r>
-        <w:rPr>
-          <w:rFonts w:ascii="SimSun" w:eastAsia="SimSun" w:hAnsi="SimSun" w:cs="Helvetica" w:hint="eastAsia"/>
-          <w:color w:val="000000" w:themeColor="text1"/>
-        </w:rPr>
-        <w:t>.</w:t>
+          <w:color w:val="000000" w:themeColor="text1"/>
+        </w:rPr>
+        <w:t>Flink ML的联合发起人和维护者。Apache Flink committer.</w:t>
       </w:r>
     </w:p>
     <w:p>
       <w:pPr>
         <w:rPr>
-          <w:rFonts w:asciiTheme="minorEastAsia" w:hAnsiTheme="minorEastAsia" w:cs="Arial Unicode MS" w:hint="eastAsia"/>
+          <w:rFonts w:asciiTheme="minorEastAsia" w:hAnsiTheme="minorEastAsia" w:cs="Arial Unicode MS"/>
           <w:color w:val="000000" w:themeColor="text1"/>
         </w:rPr>
       </w:pPr>
@@ -2069,27 +2000,15 @@
           <w:color w:val="000000" w:themeColor="text1"/>
         </w:rPr>
       </w:pPr>
-      <w:proofErr w:type="spellStart"/>
-      <w:r>
-        <w:rPr>
-          <w:rFonts w:asciiTheme="minorEastAsia" w:hAnsiTheme="minorEastAsia" w:cs="Arial Unicode MS" w:hint="eastAsia"/>
-          <w:b/>
-          <w:color w:val="000000" w:themeColor="text1"/>
-          <w:sz w:val="23"/>
-          <w:szCs w:val="23"/>
-        </w:rPr>
-        <w:t>MLlib</w:t>
-      </w:r>
-      <w:proofErr w:type="spellEnd"/>
-      <w:r>
-        <w:rPr>
-          <w:rFonts w:asciiTheme="minorEastAsia" w:hAnsiTheme="minorEastAsia" w:cs="Arial Unicode MS" w:hint="eastAsia"/>
-          <w:b/>
-          <w:color w:val="000000" w:themeColor="text1"/>
-          <w:sz w:val="23"/>
-          <w:szCs w:val="23"/>
-        </w:rPr>
-        <w:t>*:用Spark快速训练广义线性模型</w:t>
+      <w:r>
+        <w:rPr>
+          <w:rFonts w:asciiTheme="minorEastAsia" w:hAnsiTheme="minorEastAsia" w:cs="Arial Unicode MS" w:hint="eastAsia"/>
+          <w:b/>
+          <w:color w:val="000000" w:themeColor="text1"/>
+          <w:sz w:val="23"/>
+          <w:szCs w:val="23"/>
+        </w:rPr>
+        <w:t>MLlib*:用Spark快速训练广义线性模型</w:t>
       </w:r>
       <w:r>
         <w:rPr>
@@ -2138,77 +2057,39 @@
           <w:color w:val="000000" w:themeColor="text1"/>
           <w:sz w:val="22"/>
         </w:rPr>
-        <w:t>Spark是业界最流行的大数据处理框架之一。据统计，在XX部门超过80%的数据使用Spark进行数据处理，却很少使用Spark的官方学习库</w:t>
-      </w:r>
-      <w:proofErr w:type="spellStart"/>
+        <w:t>Spark是业界最流行的大数据处理框架之一。据统计，在XX部门超过80%的数据使用Spark进行数据处理，却很少使用Spark的官方学习库MLlib，而是使用很多定制化的机器学习系统比如</w:t>
+      </w:r>
       <w:r>
         <w:rPr>
           <w:rFonts w:asciiTheme="minorEastAsia" w:hAnsiTheme="minorEastAsia" w:cs="Arial Unicode MS" w:hint="eastAsia"/>
           <w:color w:val="000000" w:themeColor="text1"/>
           <w:sz w:val="22"/>
         </w:rPr>
-        <w:t>MLlib</w:t>
-      </w:r>
-      <w:proofErr w:type="spellEnd"/>
+        <w:t>TensorFlow，</w:t>
+      </w:r>
       <w:r>
         <w:rPr>
           <w:rFonts w:asciiTheme="minorEastAsia" w:hAnsiTheme="minorEastAsia" w:cs="Arial Unicode MS" w:hint="eastAsia"/>
           <w:color w:val="000000" w:themeColor="text1"/>
           <w:sz w:val="22"/>
         </w:rPr>
-        <w:t>，而是使用很多定制化的机器学习系统比如</w:t>
-      </w:r>
-      <w:proofErr w:type="spellStart"/>
+        <w:t>Angel</w:t>
+      </w:r>
       <w:r>
         <w:rPr>
           <w:rFonts w:asciiTheme="minorEastAsia" w:hAnsiTheme="minorEastAsia" w:cs="Arial Unicode MS" w:hint="eastAsia"/>
           <w:color w:val="000000" w:themeColor="text1"/>
           <w:sz w:val="22"/>
         </w:rPr>
-        <w:t>TensorFlow</w:t>
-      </w:r>
-      <w:proofErr w:type="spellEnd"/>
+        <w:t>，</w:t>
+      </w:r>
       <w:r>
         <w:rPr>
           <w:rFonts w:asciiTheme="minorEastAsia" w:hAnsiTheme="minorEastAsia" w:cs="Arial Unicode MS" w:hint="eastAsia"/>
           <w:color w:val="000000" w:themeColor="text1"/>
           <w:sz w:val="22"/>
         </w:rPr>
-        <w:t>，</w:t>
-      </w:r>
-      <w:r>
-        <w:rPr>
-          <w:rFonts w:asciiTheme="minorEastAsia" w:hAnsiTheme="minorEastAsia" w:cs="Arial Unicode MS" w:hint="eastAsia"/>
-          <w:color w:val="000000" w:themeColor="text1"/>
-          <w:sz w:val="22"/>
-        </w:rPr>
-        <w:t>Angel</w:t>
-      </w:r>
-      <w:r>
-        <w:rPr>
-          <w:rFonts w:asciiTheme="minorEastAsia" w:hAnsiTheme="minorEastAsia" w:cs="Arial Unicode MS" w:hint="eastAsia"/>
-          <w:color w:val="000000" w:themeColor="text1"/>
-          <w:sz w:val="22"/>
-        </w:rPr>
-        <w:t>，</w:t>
-      </w:r>
-      <w:proofErr w:type="spellStart"/>
-      <w:r>
-        <w:rPr>
-          <w:rFonts w:asciiTheme="minorEastAsia" w:hAnsiTheme="minorEastAsia" w:cs="Arial Unicode MS" w:hint="eastAsia"/>
-          <w:color w:val="000000" w:themeColor="text1"/>
-          <w:sz w:val="22"/>
-        </w:rPr>
-        <w:t>Petuum</w:t>
-      </w:r>
-      <w:proofErr w:type="spellEnd"/>
-      <w:r>
-        <w:rPr>
-          <w:rFonts w:asciiTheme="minorEastAsia" w:hAnsiTheme="minorEastAsia" w:cs="Arial Unicode MS" w:hint="eastAsia"/>
-          <w:color w:val="000000" w:themeColor="text1"/>
-          <w:sz w:val="22"/>
-        </w:rPr>
-        <w:t>等。这导致了分布式环境下巨大的数据移动和</w:t>
+        <w:t>Petuum等。这导致了分布式环境下巨大的数据移动和</w:t>
       </w:r>
       <w:r>
         <w:rPr>
@@ -2245,17 +2126,8 @@
           <w:rFonts w:asciiTheme="minorEastAsia" w:hAnsiTheme="minorEastAsia" w:cs="Arial Unicode MS" w:hint="eastAsia"/>
           <w:color w:val="000000" w:themeColor="text1"/>
         </w:rPr>
-        <w:t xml:space="preserve">详细分析了Spark </w:t>
-      </w:r>
-      <w:proofErr w:type="spellStart"/>
-      <w:r>
-        <w:rPr>
-          <w:rFonts w:asciiTheme="minorEastAsia" w:hAnsiTheme="minorEastAsia" w:cs="Arial Unicode MS" w:hint="eastAsia"/>
-          <w:color w:val="000000" w:themeColor="text1"/>
-        </w:rPr>
-        <w:t>MLlib</w:t>
-      </w:r>
-      <w:proofErr w:type="spellEnd"/>
+        <w:t>详细分析了Spark MLlib</w:t>
+      </w:r>
       <w:r>
         <w:rPr>
           <w:rFonts w:asciiTheme="minorEastAsia" w:hAnsiTheme="minorEastAsia" w:cs="Arial Unicode MS" w:hint="eastAsia"/>
@@ -2282,23 +2154,7 @@
           <w:rFonts w:asciiTheme="minorEastAsia" w:hAnsiTheme="minorEastAsia" w:cs="Arial Unicode MS" w:hint="eastAsia"/>
           <w:color w:val="000000" w:themeColor="text1"/>
         </w:rPr>
-        <w:t xml:space="preserve">分析了Spark </w:t>
-      </w:r>
-      <w:proofErr w:type="spellStart"/>
-      <w:r>
-        <w:rPr>
-          <w:rFonts w:asciiTheme="minorEastAsia" w:hAnsiTheme="minorEastAsia" w:cs="Arial Unicode MS" w:hint="eastAsia"/>
-          <w:color w:val="000000" w:themeColor="text1"/>
-        </w:rPr>
-        <w:t>MLlib</w:t>
-      </w:r>
-      <w:proofErr w:type="spellEnd"/>
-      <w:r>
-        <w:rPr>
-          <w:rFonts w:asciiTheme="minorEastAsia" w:hAnsiTheme="minorEastAsia" w:cs="Arial Unicode MS" w:hint="eastAsia"/>
-          <w:color w:val="000000" w:themeColor="text1"/>
-        </w:rPr>
-        <w:t>在执行SGD</w:t>
+        <w:t>分析了Spark MLlib在执行SGD</w:t>
       </w:r>
       <w:r>
         <w:rPr>
@@ -2347,23 +2203,7 @@
           <w:rFonts w:asciiTheme="minorEastAsia" w:hAnsiTheme="minorEastAsia" w:cs="Arial Unicode MS" w:hint="eastAsia"/>
           <w:color w:val="000000" w:themeColor="text1"/>
         </w:rPr>
-        <w:t>利用模型平均（model averaging）和</w:t>
-      </w:r>
-      <w:proofErr w:type="spellStart"/>
-      <w:r>
-        <w:rPr>
-          <w:rFonts w:asciiTheme="minorEastAsia" w:hAnsiTheme="minorEastAsia" w:cs="Arial Unicode MS" w:hint="eastAsia"/>
-          <w:color w:val="000000" w:themeColor="text1"/>
-        </w:rPr>
-        <w:t>AllReduce</w:t>
-      </w:r>
-      <w:proofErr w:type="spellEnd"/>
-      <w:r>
-        <w:rPr>
-          <w:rFonts w:asciiTheme="minorEastAsia" w:hAnsiTheme="minorEastAsia" w:cs="Arial Unicode MS" w:hint="eastAsia"/>
-          <w:color w:val="000000" w:themeColor="text1"/>
-        </w:rPr>
-        <w:t>通信两个技术有效的解决了以上两个性能瓶颈。</w:t>
+        <w:t>利用模型平均（model averaging）和AllReduce通信两个技术有效的解决了以上两个性能瓶颈。</w:t>
       </w:r>
     </w:p>
     <w:p>
@@ -2384,55 +2224,7 @@
           <w:rFonts w:asciiTheme="minorEastAsia" w:hAnsiTheme="minorEastAsia" w:cs="Arial Unicode MS" w:hint="eastAsia"/>
           <w:color w:val="000000" w:themeColor="text1"/>
         </w:rPr>
-        <w:t xml:space="preserve">以无侵入的方式在Spark </w:t>
-      </w:r>
-      <w:proofErr w:type="spellStart"/>
-      <w:r>
-        <w:rPr>
-          <w:rFonts w:asciiTheme="minorEastAsia" w:hAnsiTheme="minorEastAsia" w:cs="Arial Unicode MS" w:hint="eastAsia"/>
-          <w:color w:val="000000" w:themeColor="text1"/>
-        </w:rPr>
-        <w:t>MLlib</w:t>
-      </w:r>
-      <w:proofErr w:type="spellEnd"/>
-      <w:r>
-        <w:rPr>
-          <w:rFonts w:asciiTheme="minorEastAsia" w:hAnsiTheme="minorEastAsia" w:cs="Arial Unicode MS" w:hint="eastAsia"/>
-          <w:color w:val="000000" w:themeColor="text1"/>
-        </w:rPr>
-        <w:t>上实现了这两个技术（</w:t>
-      </w:r>
-      <w:proofErr w:type="spellStart"/>
-      <w:r>
-        <w:rPr>
-          <w:rFonts w:asciiTheme="minorEastAsia" w:hAnsiTheme="minorEastAsia" w:cs="Arial Unicode MS" w:hint="eastAsia"/>
-          <w:color w:val="000000" w:themeColor="text1"/>
-        </w:rPr>
-        <w:t>MLlib</w:t>
-      </w:r>
-      <w:proofErr w:type="spellEnd"/>
-      <w:r>
-        <w:rPr>
-          <w:rFonts w:asciiTheme="minorEastAsia" w:hAnsiTheme="minorEastAsia" w:cs="Arial Unicode MS" w:hint="eastAsia"/>
-          <w:color w:val="000000" w:themeColor="text1"/>
-        </w:rPr>
-        <w:t>*），并且从实验角度验证了</w:t>
-      </w:r>
-      <w:proofErr w:type="spellStart"/>
-      <w:r>
-        <w:rPr>
-          <w:rFonts w:asciiTheme="minorEastAsia" w:hAnsiTheme="minorEastAsia" w:cs="Arial Unicode MS" w:hint="eastAsia"/>
-          <w:color w:val="000000" w:themeColor="text1"/>
-        </w:rPr>
-        <w:t>MLlib</w:t>
-      </w:r>
-      <w:proofErr w:type="spellEnd"/>
-      <w:r>
-        <w:rPr>
-          <w:rFonts w:asciiTheme="minorEastAsia" w:hAnsiTheme="minorEastAsia" w:cs="Arial Unicode MS" w:hint="eastAsia"/>
-          <w:color w:val="000000" w:themeColor="text1"/>
-        </w:rPr>
-        <w:t>*</w:t>
+        <w:t>以无侵入的方式在Spark MLlib上实现了这两个技术（MLlib*），并且从实验角度验证了MLlib*</w:t>
       </w:r>
       <w:r>
         <w:rPr>
@@ -2446,39 +2238,7 @@
           <w:rFonts w:asciiTheme="minorEastAsia" w:hAnsiTheme="minorEastAsia" w:cs="Arial Unicode MS" w:hint="eastAsia"/>
           <w:color w:val="000000" w:themeColor="text1"/>
         </w:rPr>
-        <w:t>1）</w:t>
-      </w:r>
-      <w:proofErr w:type="spellStart"/>
-      <w:r>
-        <w:rPr>
-          <w:rFonts w:asciiTheme="minorEastAsia" w:hAnsiTheme="minorEastAsia" w:cs="Arial Unicode MS" w:hint="eastAsia"/>
-          <w:color w:val="000000" w:themeColor="text1"/>
-        </w:rPr>
-        <w:t>MLlib</w:t>
-      </w:r>
-      <w:proofErr w:type="spellEnd"/>
-      <w:r>
-        <w:rPr>
-          <w:rFonts w:asciiTheme="minorEastAsia" w:hAnsiTheme="minorEastAsia" w:cs="Arial Unicode MS" w:hint="eastAsia"/>
-          <w:color w:val="000000" w:themeColor="text1"/>
-        </w:rPr>
-        <w:t>*比</w:t>
-      </w:r>
-      <w:proofErr w:type="spellStart"/>
-      <w:r>
-        <w:rPr>
-          <w:rFonts w:asciiTheme="minorEastAsia" w:hAnsiTheme="minorEastAsia" w:cs="Arial Unicode MS" w:hint="eastAsia"/>
-          <w:color w:val="000000" w:themeColor="text1"/>
-        </w:rPr>
-        <w:t>MLlib</w:t>
-      </w:r>
-      <w:proofErr w:type="spellEnd"/>
-      <w:r>
-        <w:rPr>
-          <w:rFonts w:asciiTheme="minorEastAsia" w:hAnsiTheme="minorEastAsia" w:cs="Arial Unicode MS" w:hint="eastAsia"/>
-          <w:color w:val="000000" w:themeColor="text1"/>
-        </w:rPr>
-        <w:t>快2-3</w:t>
+        <w:t>1）MLlib*比MLlib快2-3</w:t>
       </w:r>
       <w:r>
         <w:rPr>
@@ -2492,23 +2252,7 @@
           <w:rFonts w:asciiTheme="minorEastAsia" w:hAnsiTheme="minorEastAsia" w:cs="Arial Unicode MS" w:hint="eastAsia"/>
           <w:color w:val="000000" w:themeColor="text1"/>
         </w:rPr>
-        <w:t>2）</w:t>
-      </w:r>
-      <w:proofErr w:type="spellStart"/>
-      <w:r>
-        <w:rPr>
-          <w:rFonts w:asciiTheme="minorEastAsia" w:hAnsiTheme="minorEastAsia" w:cs="Arial Unicode MS" w:hint="eastAsia"/>
-          <w:color w:val="000000" w:themeColor="text1"/>
-        </w:rPr>
-        <w:t>MLlib</w:t>
-      </w:r>
-      <w:proofErr w:type="spellEnd"/>
-      <w:r>
-        <w:rPr>
-          <w:rFonts w:asciiTheme="minorEastAsia" w:hAnsiTheme="minorEastAsia" w:cs="Arial Unicode MS" w:hint="eastAsia"/>
-          <w:color w:val="000000" w:themeColor="text1"/>
-        </w:rPr>
-        <w:t>*能达到与参数服务器系统类似的性能。</w:t>
+        <w:t>2）MLlib*能达到与参数服务器系统类似的性能。</w:t>
       </w:r>
     </w:p>
     <w:p>
@@ -2529,46 +2273,14 @@
           <w:rFonts w:asciiTheme="minorEastAsia" w:hAnsiTheme="minorEastAsia" w:cs="Arial Unicode MS" w:hint="eastAsia"/>
           <w:color w:val="000000" w:themeColor="text1"/>
         </w:rPr>
-        <w:t>将模型平均和</w:t>
-      </w:r>
-      <w:proofErr w:type="spellStart"/>
-      <w:r>
-        <w:rPr>
-          <w:rFonts w:asciiTheme="minorEastAsia" w:hAnsiTheme="minorEastAsia" w:cs="Arial Unicode MS" w:hint="eastAsia"/>
-          <w:color w:val="000000" w:themeColor="text1"/>
-        </w:rPr>
-        <w:t>AllReduce</w:t>
-      </w:r>
-      <w:proofErr w:type="spellEnd"/>
-      <w:r>
-        <w:rPr>
-          <w:rFonts w:asciiTheme="minorEastAsia" w:hAnsiTheme="minorEastAsia" w:cs="Arial Unicode MS" w:hint="eastAsia"/>
-          <w:color w:val="000000" w:themeColor="text1"/>
-        </w:rPr>
-        <w:t>两个技术拓展到了主题模型上，并且提供了理论证明和实验</w:t>
-      </w:r>
-      <w:r>
-        <w:rPr>
-          <w:rFonts w:asciiTheme="minorEastAsia" w:hAnsiTheme="minorEastAsia" w:cs="Arial Unicode MS" w:hint="eastAsia"/>
-          <w:color w:val="000000" w:themeColor="text1"/>
-        </w:rPr>
-        <w:t>对比。实验表明</w:t>
-      </w:r>
-      <w:proofErr w:type="spellStart"/>
-      <w:r>
-        <w:rPr>
-          <w:rFonts w:asciiTheme="minorEastAsia" w:hAnsiTheme="minorEastAsia" w:cs="Arial Unicode MS" w:hint="eastAsia"/>
-          <w:color w:val="000000" w:themeColor="text1"/>
-        </w:rPr>
-        <w:t>MLlib</w:t>
-      </w:r>
-      <w:proofErr w:type="spellEnd"/>
-      <w:r>
-        <w:rPr>
-          <w:rFonts w:asciiTheme="minorEastAsia" w:hAnsiTheme="minorEastAsia" w:cs="Arial Unicode MS" w:hint="eastAsia"/>
-          <w:color w:val="000000" w:themeColor="text1"/>
-        </w:rPr>
-        <w:t>*能比Angel-LDA*快5倍。</w:t>
+        <w:t>将模型平均和AllReduce两个技术拓展到了主题模型上，并且提供了理论证明和实验</w:t>
+      </w:r>
+      <w:r>
+        <w:rPr>
+          <w:rFonts w:asciiTheme="minorEastAsia" w:hAnsiTheme="minorEastAsia" w:cs="Arial Unicode MS" w:hint="eastAsia"/>
+          <w:color w:val="000000" w:themeColor="text1"/>
+        </w:rPr>
+        <w:t>对比。实验表明MLlib*能比Angel-LDA*快5倍。</w:t>
       </w:r>
     </w:p>
     <w:p>
@@ -2592,27 +2304,15 @@
           <w:shd w:val="clear" w:color="auto" w:fill="FFFFFF"/>
         </w:rPr>
       </w:pPr>
-      <w:proofErr w:type="spellStart"/>
-      <w:r>
-        <w:rPr>
-          <w:rFonts w:asciiTheme="minorEastAsia" w:hAnsiTheme="minorEastAsia" w:cs="Arial Unicode MS" w:hint="eastAsia"/>
-          <w:b/>
-          <w:color w:val="000000" w:themeColor="text1"/>
-          <w:sz w:val="23"/>
-          <w:szCs w:val="23"/>
-        </w:rPr>
-        <w:t>ColumnSGD</w:t>
-      </w:r>
-      <w:proofErr w:type="spellEnd"/>
-      <w:r>
-        <w:rPr>
-          <w:rFonts w:asciiTheme="minorEastAsia" w:hAnsiTheme="minorEastAsia" w:cs="Arial Unicode MS" w:hint="eastAsia"/>
-          <w:b/>
-          <w:color w:val="000000" w:themeColor="text1"/>
-          <w:sz w:val="23"/>
-          <w:szCs w:val="23"/>
-        </w:rPr>
-        <w:t>:基于列划分的分布式SGD实现框架</w:t>
+      <w:r>
+        <w:rPr>
+          <w:rFonts w:asciiTheme="minorEastAsia" w:hAnsiTheme="minorEastAsia" w:cs="Arial Unicode MS" w:hint="eastAsia"/>
+          <w:b/>
+          <w:color w:val="000000" w:themeColor="text1"/>
+          <w:sz w:val="23"/>
+          <w:szCs w:val="23"/>
+        </w:rPr>
+        <w:t>ColumnSGD:基于列划分的分布式SGD实现框架</w:t>
       </w:r>
       <w:r>
         <w:rPr>
@@ -2676,7 +2376,6 @@
         </w:rPr>
         <w:t>。</w:t>
       </w:r>
-      <w:proofErr w:type="spellStart"/>
       <w:r>
         <w:rPr>
           <w:rFonts w:asciiTheme="minorEastAsia" w:hAnsiTheme="minorEastAsia" w:cs="Arial Unicode MS" w:hint="eastAsia"/>
@@ -2684,7 +2383,6 @@
         </w:rPr>
         <w:t>ColumnSGD</w:t>
       </w:r>
-      <w:proofErr w:type="spellEnd"/>
       <w:r>
         <w:rPr>
           <w:rFonts w:asciiTheme="minorEastAsia" w:hAnsiTheme="minorEastAsia" w:cs="Arial Unicode MS" w:hint="eastAsia"/>
@@ -2749,21 +2447,12 @@
         </w:rPr>
         <w:t>。</w:t>
       </w:r>
-      <w:proofErr w:type="spellStart"/>
-      <w:r>
-        <w:rPr>
-          <w:rFonts w:asciiTheme="minorEastAsia" w:hAnsiTheme="minorEastAsia" w:cs="Arial Unicode MS" w:hint="eastAsia"/>
-          <w:color w:val="000000" w:themeColor="text1"/>
-        </w:rPr>
-        <w:t>ColumnSGD</w:t>
-      </w:r>
-      <w:proofErr w:type="spellEnd"/>
-      <w:r>
-        <w:rPr>
-          <w:rFonts w:asciiTheme="minorEastAsia" w:hAnsiTheme="minorEastAsia" w:cs="Arial Unicode MS" w:hint="eastAsia"/>
-          <w:color w:val="000000" w:themeColor="text1"/>
-        </w:rPr>
-        <w:t>在</w:t>
+      <w:r>
+        <w:rPr>
+          <w:rFonts w:asciiTheme="minorEastAsia" w:hAnsiTheme="minorEastAsia" w:cs="Arial Unicode MS" w:hint="eastAsia"/>
+          <w:color w:val="000000" w:themeColor="text1"/>
+        </w:rPr>
+        <w:t>ColumnSGD在</w:t>
       </w:r>
       <w:r>
         <w:rPr>
@@ -2798,33 +2487,8 @@
           <w:rFonts w:asciiTheme="minorEastAsia" w:hAnsiTheme="minorEastAsia" w:cs="Arial Unicode MS" w:hint="eastAsia"/>
           <w:color w:val="000000" w:themeColor="text1"/>
         </w:rPr>
-        <w:t>上比Spark快930倍，比</w:t>
-      </w:r>
-      <w:proofErr w:type="spellStart"/>
-      <w:r>
-        <w:rPr>
-          <w:rFonts w:asciiTheme="minorEastAsia" w:hAnsiTheme="minorEastAsia" w:cs="Arial Unicode MS" w:hint="eastAsia"/>
-          <w:color w:val="000000" w:themeColor="text1"/>
-        </w:rPr>
-        <w:t>Petuum</w:t>
-      </w:r>
-      <w:proofErr w:type="spellEnd"/>
-      <w:r>
-        <w:rPr>
-          <w:rFonts w:asciiTheme="minorEastAsia" w:hAnsiTheme="minorEastAsia" w:cs="Arial Unicode MS" w:hint="eastAsia"/>
-          <w:color w:val="000000" w:themeColor="text1"/>
-        </w:rPr>
-        <w:t>快63倍，比</w:t>
-      </w:r>
-      <w:proofErr w:type="spellStart"/>
-      <w:r>
-        <w:rPr>
-          <w:rFonts w:asciiTheme="minorEastAsia" w:hAnsiTheme="minorEastAsia" w:cs="Arial Unicode MS" w:hint="eastAsia"/>
-          <w:color w:val="000000" w:themeColor="text1"/>
-        </w:rPr>
-        <w:t>MXnet</w:t>
-      </w:r>
-      <w:proofErr w:type="spellEnd"/>
+        <w:t>上比Spark快930倍，比Petuum快63倍，比MXnet</w:t>
+      </w:r>
       <w:r>
         <w:rPr>
           <w:rFonts w:asciiTheme="minorEastAsia" w:hAnsiTheme="minorEastAsia" w:cs="Arial Unicode MS" w:hint="eastAsia"/>
@@ -2904,39 +2568,7 @@
           <w:rFonts w:asciiTheme="minorEastAsia" w:hAnsiTheme="minorEastAsia" w:cs="Arial Unicode MS" w:hint="eastAsia"/>
           <w:color w:val="000000" w:themeColor="text1"/>
         </w:rPr>
-        <w:t xml:space="preserve">已有机器学习系统难以高效处理大数据。在此项目中，我们在Spark之上架设了参数服务器系统，并且提供了一个新的数据抽象DCV来管理机器学习模型。PS2比Spark </w:t>
-      </w:r>
-      <w:proofErr w:type="spellStart"/>
-      <w:r>
-        <w:rPr>
-          <w:rFonts w:asciiTheme="minorEastAsia" w:hAnsiTheme="minorEastAsia" w:cs="Arial Unicode MS" w:hint="eastAsia"/>
-          <w:color w:val="000000" w:themeColor="text1"/>
-        </w:rPr>
-        <w:t>MLlib</w:t>
-      </w:r>
-      <w:proofErr w:type="spellEnd"/>
-      <w:r>
-        <w:rPr>
-          <w:rFonts w:asciiTheme="minorEastAsia" w:hAnsiTheme="minorEastAsia" w:cs="Arial Unicode MS" w:hint="eastAsia"/>
-          <w:color w:val="000000" w:themeColor="text1"/>
-        </w:rPr>
-        <w:t>快55.6倍，比</w:t>
-      </w:r>
-      <w:proofErr w:type="spellStart"/>
-      <w:r>
-        <w:rPr>
-          <w:rFonts w:asciiTheme="minorEastAsia" w:hAnsiTheme="minorEastAsia" w:cs="Arial Unicode MS" w:hint="eastAsia"/>
-          <w:color w:val="000000" w:themeColor="text1"/>
-        </w:rPr>
-        <w:t>Petuum</w:t>
-      </w:r>
-      <w:proofErr w:type="spellEnd"/>
-      <w:r>
-        <w:rPr>
-          <w:rFonts w:asciiTheme="minorEastAsia" w:hAnsiTheme="minorEastAsia" w:cs="Arial Unicode MS" w:hint="eastAsia"/>
-          <w:color w:val="000000" w:themeColor="text1"/>
-        </w:rPr>
-        <w:t>快3.3倍。</w:t>
+        <w:t>已有机器学习系统难以高效处理大数据。在此项目中，我们在Spark之上架设了参数服务器系统，并且提供了一个新的数据抽象DCV来管理机器学习模型。PS2比Spark MLlib快55.6倍，比Petuum快3.3倍。</w:t>
       </w:r>
       <w:r>
         <w:rPr>
@@ -3065,27 +2697,15 @@
           <w:color w:val="000000" w:themeColor="text1"/>
         </w:rPr>
       </w:pPr>
-      <w:proofErr w:type="spellStart"/>
-      <w:r>
-        <w:rPr>
-          <w:rFonts w:asciiTheme="minorEastAsia" w:hAnsiTheme="minorEastAsia" w:cs="Arial Unicode MS" w:hint="eastAsia"/>
-          <w:b/>
-          <w:color w:val="000000" w:themeColor="text1"/>
-          <w:sz w:val="23"/>
-          <w:szCs w:val="23"/>
-        </w:rPr>
-        <w:t>SimRank</w:t>
-      </w:r>
-      <w:proofErr w:type="spellEnd"/>
-      <w:r>
-        <w:rPr>
-          <w:rFonts w:asciiTheme="minorEastAsia" w:hAnsiTheme="minorEastAsia" w:cs="Arial Unicode MS" w:hint="eastAsia"/>
-          <w:b/>
-          <w:color w:val="000000" w:themeColor="text1"/>
-          <w:sz w:val="23"/>
-          <w:szCs w:val="23"/>
-        </w:rPr>
-        <w:t>算法的实验性比较</w:t>
+      <w:r>
+        <w:rPr>
+          <w:rFonts w:asciiTheme="minorEastAsia" w:hAnsiTheme="minorEastAsia" w:cs="Arial Unicode MS" w:hint="eastAsia"/>
+          <w:b/>
+          <w:color w:val="000000" w:themeColor="text1"/>
+          <w:sz w:val="23"/>
+          <w:szCs w:val="23"/>
+        </w:rPr>
+        <w:t>SimRank算法的实验性比较</w:t>
       </w:r>
       <w:r>
         <w:rPr>
@@ -3107,21 +2727,12 @@
           <w:color w:val="000000" w:themeColor="text1"/>
         </w:rPr>
       </w:pPr>
-      <w:proofErr w:type="spellStart"/>
-      <w:r>
-        <w:rPr>
-          <w:rFonts w:asciiTheme="minorEastAsia" w:hAnsiTheme="minorEastAsia" w:cs="Arial Unicode MS" w:hint="eastAsia"/>
-          <w:color w:val="000000" w:themeColor="text1"/>
-        </w:rPr>
-        <w:t>SimRank</w:t>
-      </w:r>
-      <w:proofErr w:type="spellEnd"/>
-      <w:r>
-        <w:rPr>
-          <w:rFonts w:asciiTheme="minorEastAsia" w:hAnsiTheme="minorEastAsia" w:cs="Arial Unicode MS" w:hint="eastAsia"/>
-          <w:color w:val="000000" w:themeColor="text1"/>
-        </w:rPr>
-        <w:t>是一种衡量图上节点相似性的算法，然而目前的解法多种多样，难以选择。我们将已有的算法进行一个分类，并且理论上给出了各种算法之间的联系，用复杂的实验说明了各种算法在不同情况下的优劣性。</w:t>
+      <w:r>
+        <w:rPr>
+          <w:rFonts w:asciiTheme="minorEastAsia" w:hAnsiTheme="minorEastAsia" w:cs="Arial Unicode MS" w:hint="eastAsia"/>
+          <w:color w:val="000000" w:themeColor="text1"/>
+        </w:rPr>
+        <w:t>SimRank是一种衡量图上节点相似性的算法，然而目前的解法多种多样，难以选择。我们将已有的算法进行一个分类，并且理论上给出了各种算法之间的联系，用复杂的实验说明了各种算法在不同情况下的优劣性。</w:t>
       </w:r>
     </w:p>
     <w:p>
@@ -3165,141 +2776,29 @@
           <w:b/>
           <w:szCs w:val="21"/>
         </w:rPr>
-        <w:t>*</w:t>
-      </w:r>
-      <w:proofErr w:type="spellStart"/>
-      <w:r>
-        <w:rPr>
-          <w:rFonts w:asciiTheme="minorEastAsia" w:hAnsiTheme="minorEastAsia" w:cs="Arial Unicode MS"/>
-          <w:b/>
-          <w:szCs w:val="21"/>
-        </w:rPr>
-        <w:t>Zhipeng</w:t>
-      </w:r>
-      <w:proofErr w:type="spellEnd"/>
-      <w:r>
-        <w:rPr>
-          <w:rFonts w:asciiTheme="minorEastAsia" w:hAnsiTheme="minorEastAsia" w:cs="Arial Unicode MS"/>
-          <w:b/>
-          <w:szCs w:val="21"/>
-        </w:rPr>
-        <w:t xml:space="preserve"> Zhang</w:t>
-      </w:r>
-      <w:r>
-        <w:rPr>
-          <w:rFonts w:asciiTheme="minorEastAsia" w:hAnsiTheme="minorEastAsia" w:cs="Arial Unicode MS"/>
-          <w:szCs w:val="21"/>
-        </w:rPr>
-        <w:t>, *</w:t>
-      </w:r>
-      <w:proofErr w:type="spellStart"/>
-      <w:r>
-        <w:rPr>
-          <w:rFonts w:asciiTheme="minorEastAsia" w:hAnsiTheme="minorEastAsia" w:cs="Arial Unicode MS"/>
-          <w:szCs w:val="21"/>
-        </w:rPr>
-        <w:t>Yunyan</w:t>
-      </w:r>
-      <w:proofErr w:type="spellEnd"/>
-      <w:r>
-        <w:rPr>
-          <w:rFonts w:asciiTheme="minorEastAsia" w:hAnsiTheme="minorEastAsia" w:cs="Arial Unicode MS"/>
-          <w:szCs w:val="21"/>
-        </w:rPr>
-        <w:t xml:space="preserve"> </w:t>
-      </w:r>
-      <w:proofErr w:type="spellStart"/>
-      <w:r>
-        <w:rPr>
-          <w:rFonts w:asciiTheme="minorEastAsia" w:hAnsiTheme="minorEastAsia" w:cs="Arial Unicode MS"/>
-          <w:szCs w:val="21"/>
-        </w:rPr>
-        <w:t>Guo</w:t>
-      </w:r>
-      <w:proofErr w:type="spellEnd"/>
-      <w:r>
-        <w:rPr>
-          <w:rFonts w:asciiTheme="minorEastAsia" w:hAnsiTheme="minorEastAsia" w:cs="Arial Unicode MS"/>
-          <w:szCs w:val="21"/>
-        </w:rPr>
-        <w:t xml:space="preserve">, </w:t>
-      </w:r>
-      <w:proofErr w:type="spellStart"/>
-      <w:r>
-        <w:rPr>
-          <w:rFonts w:asciiTheme="minorEastAsia" w:hAnsiTheme="minorEastAsia" w:cs="Arial Unicode MS"/>
-          <w:szCs w:val="21"/>
-        </w:rPr>
-        <w:t>Wentao</w:t>
-      </w:r>
-      <w:proofErr w:type="spellEnd"/>
-      <w:r>
-        <w:rPr>
-          <w:rFonts w:asciiTheme="minorEastAsia" w:hAnsiTheme="minorEastAsia" w:cs="Arial Unicode MS"/>
-          <w:szCs w:val="21"/>
-        </w:rPr>
-        <w:t xml:space="preserve"> Wu, Jiawei Jiang,</w:t>
-      </w:r>
-      <w:r>
-        <w:rPr>
-          <w:rFonts w:asciiTheme="minorEastAsia" w:hAnsiTheme="minorEastAsia" w:cs="Arial Unicode MS" w:hint="eastAsia"/>
-          <w:szCs w:val="21"/>
-        </w:rPr>
-        <w:t xml:space="preserve"> </w:t>
-      </w:r>
-      <w:r>
-        <w:rPr>
-          <w:rFonts w:asciiTheme="minorEastAsia" w:hAnsiTheme="minorEastAsia" w:cs="Arial Unicode MS"/>
-          <w:szCs w:val="21"/>
-        </w:rPr>
-        <w:t xml:space="preserve">Ce </w:t>
-      </w:r>
-      <w:proofErr w:type="spellStart"/>
-      <w:r>
-        <w:rPr>
-          <w:rFonts w:asciiTheme="minorEastAsia" w:hAnsiTheme="minorEastAsia" w:cs="Arial Unicode MS"/>
-          <w:szCs w:val="21"/>
-        </w:rPr>
-        <w:t>zhang</w:t>
-      </w:r>
-      <w:proofErr w:type="spellEnd"/>
-      <w:r>
-        <w:rPr>
-          <w:rFonts w:asciiTheme="minorEastAsia" w:hAnsiTheme="minorEastAsia" w:cs="Arial Unicode MS"/>
-          <w:szCs w:val="21"/>
-        </w:rPr>
-        <w:t xml:space="preserve">, Bin Cui, </w:t>
-      </w:r>
-      <w:proofErr w:type="spellStart"/>
-      <w:r>
-        <w:rPr>
-          <w:rFonts w:asciiTheme="minorEastAsia" w:hAnsiTheme="minorEastAsia" w:cs="Arial Unicode MS"/>
-          <w:szCs w:val="21"/>
-        </w:rPr>
-        <w:t>Jianzhong</w:t>
-      </w:r>
-      <w:proofErr w:type="spellEnd"/>
-      <w:r>
-        <w:rPr>
-          <w:rFonts w:asciiTheme="minorEastAsia" w:hAnsiTheme="minorEastAsia" w:cs="Arial Unicode MS"/>
-          <w:szCs w:val="21"/>
-        </w:rPr>
-        <w:t xml:space="preserve"> Li. Model Averaging in Distributed Machine Learning: A Case Study with Apache Spark [</w:t>
-      </w:r>
-      <w:r>
-        <w:rPr>
-          <w:rFonts w:asciiTheme="minorEastAsia" w:hAnsiTheme="minorEastAsia" w:cs="Arial Unicode MS" w:hint="eastAsia"/>
-          <w:b/>
-          <w:szCs w:val="21"/>
-        </w:rPr>
-        <w:t>VLDBJ</w:t>
-      </w:r>
-      <w:r>
-        <w:rPr>
-          <w:rFonts w:asciiTheme="minorEastAsia" w:hAnsiTheme="minorEastAsia" w:cs="Arial Unicode MS"/>
-          <w:szCs w:val="21"/>
-        </w:rPr>
-        <w:t xml:space="preserve"> 2021</w:t>
+        <w:t>Zhipeng Zhang</w:t>
+      </w:r>
+      <w:r>
+        <w:rPr>
+          <w:rFonts w:asciiTheme="minorEastAsia" w:hAnsiTheme="minorEastAsia" w:cs="Arial Unicode MS"/>
+          <w:szCs w:val="21"/>
+        </w:rPr>
+        <w:t>, Wentao Wu, Jiawei Jiang, Lele Yu, Bin Cui, Ce Zhang. ColumnSGD: A Column-oriented Framework for Distributed Stochastic Gradient Descent [</w:t>
+      </w:r>
+      <w:r>
+        <w:rPr>
+          <w:rFonts w:asciiTheme="minorEastAsia" w:hAnsiTheme="minorEastAsia" w:cs="Arial Unicode MS"/>
+          <w:b/>
+          <w:szCs w:val="21"/>
+        </w:rPr>
+        <w:t>ICDE</w:t>
+      </w:r>
+      <w:r>
+        <w:rPr>
+          <w:rFonts w:asciiTheme="minorEastAsia" w:hAnsiTheme="minorEastAsia" w:cs="Arial Unicode MS"/>
+          <w:szCs w:val="21"/>
+        </w:rPr>
+        <w:t xml:space="preserve"> 2020</w:t>
       </w:r>
       <w:r>
         <w:rPr>
@@ -3338,101 +2837,57 @@
           <w:szCs w:val="21"/>
         </w:rPr>
       </w:pPr>
-      <w:proofErr w:type="spellStart"/>
-      <w:r>
-        <w:rPr>
-          <w:rFonts w:asciiTheme="minorEastAsia" w:hAnsiTheme="minorEastAsia" w:cs="Arial Unicode MS"/>
-          <w:b/>
-          <w:szCs w:val="21"/>
-        </w:rPr>
-        <w:t>Zhipeng</w:t>
-      </w:r>
-      <w:proofErr w:type="spellEnd"/>
-      <w:r>
-        <w:rPr>
-          <w:rFonts w:asciiTheme="minorEastAsia" w:hAnsiTheme="minorEastAsia" w:cs="Arial Unicode MS"/>
-          <w:b/>
-          <w:szCs w:val="21"/>
-        </w:rPr>
-        <w:t xml:space="preserve"> Zhang</w:t>
-      </w:r>
-      <w:r>
-        <w:rPr>
-          <w:rFonts w:asciiTheme="minorEastAsia" w:hAnsiTheme="minorEastAsia" w:cs="Arial Unicode MS"/>
+      <w:r>
+        <w:rPr>
+          <w:rFonts w:asciiTheme="minorEastAsia" w:hAnsiTheme="minorEastAsia" w:cs="Arial Unicode MS"/>
+          <w:b/>
+          <w:szCs w:val="21"/>
+        </w:rPr>
+        <w:t>Zhipeng Zhang</w:t>
+      </w:r>
+      <w:r>
+        <w:rPr>
+          <w:rFonts w:asciiTheme="minorEastAsia" w:hAnsiTheme="minorEastAsia" w:cs="Arial Unicode MS"/>
+          <w:szCs w:val="21"/>
+        </w:rPr>
+        <w:t>, Bin Cui, Yingxia Shao, Lele</w:t>
+      </w:r>
+      <w:r>
+        <w:rPr>
+          <w:rFonts w:asciiTheme="minorEastAsia" w:hAnsiTheme="minorEastAsia" w:cs="Arial Unicode MS"/>
+          <w:szCs w:val="21"/>
+        </w:rPr>
+        <w:t xml:space="preserve"> Yu, Jiawei Jiang, Xupeng Miao. </w:t>
+      </w:r>
+      <w:r>
+        <w:rPr>
+          <w:rFonts w:asciiTheme="minorEastAsia" w:hAnsiTheme="minorEastAsia" w:cs="Arial Unicode MS"/>
+          <w:szCs w:val="21"/>
+        </w:rPr>
+        <w:t>PS2: Parameter Server on Spark [</w:t>
+      </w:r>
+      <w:r>
+        <w:rPr>
+          <w:rFonts w:asciiTheme="minorEastAsia" w:hAnsiTheme="minorEastAsia" w:cs="Arial Unicode MS"/>
+          <w:b/>
+          <w:szCs w:val="21"/>
+        </w:rPr>
+        <w:t>SIGMOD</w:t>
+      </w:r>
+      <w:r>
+        <w:rPr>
+          <w:rFonts w:asciiTheme="minorEastAsia" w:hAnsiTheme="minorEastAsia" w:cs="Arial Unicode MS"/>
+          <w:szCs w:val="21"/>
+        </w:rPr>
+        <w:t xml:space="preserve"> 2019</w:t>
+      </w:r>
+      <w:r>
+        <w:rPr>
+          <w:rFonts w:asciiTheme="minorEastAsia" w:hAnsiTheme="minorEastAsia" w:cs="Arial Unicode MS" w:hint="eastAsia"/>
           <w:szCs w:val="21"/>
         </w:rPr>
         <w:t xml:space="preserve">, </w:t>
       </w:r>
-      <w:proofErr w:type="spellStart"/>
-      <w:r>
-        <w:rPr>
-          <w:rFonts w:asciiTheme="minorEastAsia" w:hAnsiTheme="minorEastAsia" w:cs="Arial Unicode MS"/>
-          <w:szCs w:val="21"/>
-        </w:rPr>
-        <w:t>Wentao</w:t>
-      </w:r>
-      <w:proofErr w:type="spellEnd"/>
-      <w:r>
-        <w:rPr>
-          <w:rFonts w:asciiTheme="minorEastAsia" w:hAnsiTheme="minorEastAsia" w:cs="Arial Unicode MS"/>
-          <w:szCs w:val="21"/>
-        </w:rPr>
-        <w:t xml:space="preserve"> Wu, Jiawei Jiang, </w:t>
-      </w:r>
-      <w:proofErr w:type="spellStart"/>
-      <w:r>
-        <w:rPr>
-          <w:rFonts w:asciiTheme="minorEastAsia" w:hAnsiTheme="minorEastAsia" w:cs="Arial Unicode MS"/>
-          <w:szCs w:val="21"/>
-        </w:rPr>
-        <w:t>Lele</w:t>
-      </w:r>
-      <w:proofErr w:type="spellEnd"/>
-      <w:r>
-        <w:rPr>
-          <w:rFonts w:asciiTheme="minorEastAsia" w:hAnsiTheme="minorEastAsia" w:cs="Arial Unicode MS"/>
-          <w:szCs w:val="21"/>
-        </w:rPr>
-        <w:t xml:space="preserve"> Yu, Bin Cui, Ce Zhang. </w:t>
-      </w:r>
-      <w:proofErr w:type="spellStart"/>
-      <w:r>
-        <w:rPr>
-          <w:rFonts w:asciiTheme="minorEastAsia" w:hAnsiTheme="minorEastAsia" w:cs="Arial Unicode MS"/>
-          <w:szCs w:val="21"/>
-        </w:rPr>
-        <w:t>ColumnSGD</w:t>
-      </w:r>
-      <w:proofErr w:type="spellEnd"/>
-      <w:r>
-        <w:rPr>
-          <w:rFonts w:asciiTheme="minorEastAsia" w:hAnsiTheme="minorEastAsia" w:cs="Arial Unicode MS"/>
-          <w:szCs w:val="21"/>
-        </w:rPr>
-        <w:t>: A Column-oriented Framework for Distributed Stochastic Gradient Descent [</w:t>
-      </w:r>
-      <w:r>
-        <w:rPr>
-          <w:rFonts w:asciiTheme="minorEastAsia" w:hAnsiTheme="minorEastAsia" w:cs="Arial Unicode MS"/>
-          <w:b/>
-          <w:szCs w:val="21"/>
-        </w:rPr>
-        <w:t>ICDE</w:t>
-      </w:r>
-      <w:r>
-        <w:rPr>
-          <w:rFonts w:asciiTheme="minorEastAsia" w:hAnsiTheme="minorEastAsia" w:cs="Arial Unicode MS"/>
-          <w:szCs w:val="21"/>
-        </w:rPr>
-        <w:t xml:space="preserve"> 2020</w:t>
-      </w:r>
-      <w:r>
-        <w:rPr>
-          <w:rFonts w:asciiTheme="minorEastAsia" w:hAnsiTheme="minorEastAsia" w:cs="Arial Unicode MS" w:hint="eastAsia"/>
-          <w:szCs w:val="21"/>
-        </w:rPr>
-        <w:t xml:space="preserve">, </w:t>
-      </w:r>
       <w:r>
         <w:rPr>
           <w:rFonts w:asciiTheme="minorEastAsia" w:hAnsiTheme="minorEastAsia" w:cs="Arial Unicode MS" w:hint="eastAsia"/>
@@ -3446,7 +2901,7 @@
           <w:rFonts w:asciiTheme="minorEastAsia" w:hAnsiTheme="minorEastAsia" w:cs="Arial Unicode MS"/>
           <w:szCs w:val="21"/>
         </w:rPr>
-        <w:t>]</w:t>
+        <w:t xml:space="preserve">] </w:t>
       </w:r>
     </w:p>
     <w:p>
@@ -3459,97 +2914,32 @@
         <w:spacing w:line="240" w:lineRule="exact"/>
         <w:ind w:left="357" w:firstLineChars="0" w:hanging="357"/>
         <w:rPr>
-          <w:rFonts w:asciiTheme="minorEastAsia" w:hAnsiTheme="minorEastAsia" w:cs="Arial Unicode MS"/>
-          <w:szCs w:val="21"/>
-        </w:rPr>
-      </w:pPr>
-      <w:proofErr w:type="spellStart"/>
-      <w:r>
-        <w:rPr>
-          <w:rFonts w:asciiTheme="minorEastAsia" w:hAnsiTheme="minorEastAsia" w:cs="Arial Unicode MS"/>
-          <w:b/>
-          <w:szCs w:val="21"/>
-        </w:rPr>
-        <w:t>Zhipeng</w:t>
-      </w:r>
-      <w:proofErr w:type="spellEnd"/>
-      <w:r>
-        <w:rPr>
-          <w:rFonts w:asciiTheme="minorEastAsia" w:hAnsiTheme="minorEastAsia" w:cs="Arial Unicode MS"/>
-          <w:b/>
-          <w:szCs w:val="21"/>
-        </w:rPr>
-        <w:t xml:space="preserve"> Zhang</w:t>
-      </w:r>
-      <w:r>
-        <w:rPr>
-          <w:rFonts w:asciiTheme="minorEastAsia" w:hAnsiTheme="minorEastAsia" w:cs="Arial Unicode MS"/>
-          <w:szCs w:val="21"/>
-        </w:rPr>
-        <w:t xml:space="preserve">, Bin Cui, </w:t>
-      </w:r>
-      <w:proofErr w:type="spellStart"/>
-      <w:r>
-        <w:rPr>
-          <w:rFonts w:asciiTheme="minorEastAsia" w:hAnsiTheme="minorEastAsia" w:cs="Arial Unicode MS"/>
-          <w:szCs w:val="21"/>
-        </w:rPr>
-        <w:t>Yingxia</w:t>
-      </w:r>
-      <w:proofErr w:type="spellEnd"/>
-      <w:r>
-        <w:rPr>
-          <w:rFonts w:asciiTheme="minorEastAsia" w:hAnsiTheme="minorEastAsia" w:cs="Arial Unicode MS"/>
-          <w:szCs w:val="21"/>
-        </w:rPr>
-        <w:t xml:space="preserve"> Shao, </w:t>
-      </w:r>
-      <w:proofErr w:type="spellStart"/>
-      <w:r>
-        <w:rPr>
-          <w:rFonts w:asciiTheme="minorEastAsia" w:hAnsiTheme="minorEastAsia" w:cs="Arial Unicode MS"/>
-          <w:szCs w:val="21"/>
-        </w:rPr>
-        <w:t>Lele</w:t>
-      </w:r>
-      <w:proofErr w:type="spellEnd"/>
-      <w:r>
-        <w:rPr>
-          <w:rFonts w:asciiTheme="minorEastAsia" w:hAnsiTheme="minorEastAsia" w:cs="Arial Unicode MS"/>
-          <w:szCs w:val="21"/>
-        </w:rPr>
-        <w:t xml:space="preserve"> Yu, Jiawei Jiang, </w:t>
-      </w:r>
-      <w:proofErr w:type="spellStart"/>
-      <w:r>
-        <w:rPr>
-          <w:rFonts w:asciiTheme="minorEastAsia" w:hAnsiTheme="minorEastAsia" w:cs="Arial Unicode MS"/>
-          <w:szCs w:val="21"/>
-        </w:rPr>
-        <w:t>Xupeng</w:t>
-      </w:r>
-      <w:proofErr w:type="spellEnd"/>
-      <w:r>
-        <w:rPr>
-          <w:rFonts w:asciiTheme="minorEastAsia" w:hAnsiTheme="minorEastAsia" w:cs="Arial Unicode MS"/>
-          <w:szCs w:val="21"/>
-        </w:rPr>
-        <w:t xml:space="preserve"> Miao. </w:t>
-      </w:r>
-      <w:r>
-        <w:rPr>
-          <w:rFonts w:asciiTheme="minorEastAsia" w:hAnsiTheme="minorEastAsia" w:cs="Arial Unicode MS"/>
-          <w:szCs w:val="21"/>
-        </w:rPr>
-        <w:t>PS2: Parameter Server on Spark [</w:t>
-      </w:r>
-      <w:r>
-        <w:rPr>
-          <w:rFonts w:asciiTheme="minorEastAsia" w:hAnsiTheme="minorEastAsia" w:cs="Arial Unicode MS"/>
-          <w:b/>
-          <w:szCs w:val="21"/>
-        </w:rPr>
-        <w:t>SIGMOD</w:t>
+          <w:rFonts w:asciiTheme="minorEastAsia" w:hAnsiTheme="minorEastAsia" w:cs="Arial Unicode MS" w:hint="eastAsia"/>
+          <w:szCs w:val="21"/>
+        </w:rPr>
+      </w:pPr>
+      <w:r>
+        <w:rPr>
+          <w:rFonts w:asciiTheme="minorEastAsia" w:hAnsiTheme="minorEastAsia" w:cs="Arial Unicode MS"/>
+          <w:b/>
+          <w:szCs w:val="21"/>
+        </w:rPr>
+        <w:t>Zhipeng Zhang</w:t>
+      </w:r>
+      <w:r>
+        <w:rPr>
+          <w:rFonts w:asciiTheme="minorEastAsia" w:hAnsiTheme="minorEastAsia" w:cs="Arial Unicode MS"/>
+          <w:szCs w:val="21"/>
+        </w:rPr>
+        <w:t>, Jiawei Jiang, Wentao Wu, Ce Zhang, Lele Yu, Bin Cui. MLlib*: Fast Training of GLMs using Spark MLlib [</w:t>
+      </w:r>
+      <w:r>
+        <w:rPr>
+          <w:rFonts w:asciiTheme="minorEastAsia" w:hAnsiTheme="minorEastAsia" w:cs="Arial Unicode MS"/>
+          <w:b/>
+          <w:szCs w:val="21"/>
+        </w:rPr>
+        <w:t>ICDE</w:t>
       </w:r>
       <w:r>
         <w:rPr>
@@ -3591,135 +2981,39 @@
         <w:spacing w:line="240" w:lineRule="exact"/>
         <w:ind w:left="357" w:firstLineChars="0" w:hanging="357"/>
         <w:rPr>
-          <w:rFonts w:asciiTheme="minorEastAsia" w:hAnsiTheme="minorEastAsia" w:cs="Arial Unicode MS"/>
-          <w:szCs w:val="21"/>
-        </w:rPr>
-      </w:pPr>
-      <w:proofErr w:type="spellStart"/>
-      <w:r>
-        <w:rPr>
-          <w:rFonts w:asciiTheme="minorEastAsia" w:hAnsiTheme="minorEastAsia" w:cs="Arial Unicode MS"/>
-          <w:b/>
-          <w:szCs w:val="21"/>
-        </w:rPr>
-        <w:t>Zhipeng</w:t>
-      </w:r>
-      <w:proofErr w:type="spellEnd"/>
-      <w:r>
-        <w:rPr>
-          <w:rFonts w:asciiTheme="minorEastAsia" w:hAnsiTheme="minorEastAsia" w:cs="Arial Unicode MS"/>
-          <w:b/>
-          <w:szCs w:val="21"/>
-        </w:rPr>
-        <w:t xml:space="preserve"> Zhang</w:t>
-      </w:r>
-      <w:r>
-        <w:rPr>
-          <w:rFonts w:asciiTheme="minorEastAsia" w:hAnsiTheme="minorEastAsia" w:cs="Arial Unicode MS"/>
-          <w:szCs w:val="21"/>
-        </w:rPr>
-        <w:t xml:space="preserve">, Jiawei Jiang, </w:t>
-      </w:r>
-      <w:proofErr w:type="spellStart"/>
-      <w:r>
-        <w:rPr>
-          <w:rFonts w:asciiTheme="minorEastAsia" w:hAnsiTheme="minorEastAsia" w:cs="Arial Unicode MS"/>
-          <w:szCs w:val="21"/>
-        </w:rPr>
-        <w:t>Wentao</w:t>
-      </w:r>
-      <w:proofErr w:type="spellEnd"/>
-      <w:r>
-        <w:rPr>
-          <w:rFonts w:asciiTheme="minorEastAsia" w:hAnsiTheme="minorEastAsia" w:cs="Arial Unicode MS"/>
-          <w:szCs w:val="21"/>
-        </w:rPr>
-        <w:t xml:space="preserve"> Wu, Ce Zhang, </w:t>
-      </w:r>
-      <w:proofErr w:type="spellStart"/>
-      <w:r>
-        <w:rPr>
-          <w:rFonts w:asciiTheme="minorEastAsia" w:hAnsiTheme="minorEastAsia" w:cs="Arial Unicode MS"/>
-          <w:szCs w:val="21"/>
-        </w:rPr>
-        <w:t>Lele</w:t>
-      </w:r>
-      <w:proofErr w:type="spellEnd"/>
-      <w:r>
-        <w:rPr>
-          <w:rFonts w:asciiTheme="minorEastAsia" w:hAnsiTheme="minorEastAsia" w:cs="Arial Unicode MS"/>
-          <w:szCs w:val="21"/>
-        </w:rPr>
-        <w:t xml:space="preserve"> Yu, Bin Cui. </w:t>
-      </w:r>
-      <w:proofErr w:type="spellStart"/>
-      <w:r>
-        <w:rPr>
-          <w:rFonts w:asciiTheme="minorEastAsia" w:hAnsiTheme="minorEastAsia" w:cs="Arial Unicode MS"/>
-          <w:szCs w:val="21"/>
-        </w:rPr>
-        <w:t>MLlib</w:t>
-      </w:r>
-      <w:proofErr w:type="spellEnd"/>
-      <w:r>
-        <w:rPr>
-          <w:rFonts w:asciiTheme="minorEastAsia" w:hAnsiTheme="minorEastAsia" w:cs="Arial Unicode MS"/>
-          <w:szCs w:val="21"/>
-        </w:rPr>
-        <w:t xml:space="preserve">*: Fast Training of GLMs using Spark </w:t>
-      </w:r>
-      <w:proofErr w:type="spellStart"/>
-      <w:r>
-        <w:rPr>
-          <w:rFonts w:asciiTheme="minorEastAsia" w:hAnsiTheme="minorEastAsia" w:cs="Arial Unicode MS"/>
-          <w:szCs w:val="21"/>
-        </w:rPr>
-        <w:t>MLlib</w:t>
-      </w:r>
-      <w:proofErr w:type="spellEnd"/>
-      <w:r>
-        <w:rPr>
-          <w:rFonts w:asciiTheme="minorEastAsia" w:hAnsiTheme="minorEastAsia" w:cs="Arial Unicode MS"/>
-          <w:szCs w:val="21"/>
-        </w:rPr>
-        <w:t xml:space="preserve"> [</w:t>
-      </w:r>
-      <w:r>
-        <w:rPr>
-          <w:rFonts w:asciiTheme="minorEastAsia" w:hAnsiTheme="minorEastAsia" w:cs="Arial Unicode MS"/>
-          <w:b/>
-          <w:szCs w:val="21"/>
-        </w:rPr>
-        <w:t>ICDE</w:t>
-      </w:r>
-      <w:r>
-        <w:rPr>
-          <w:rFonts w:asciiTheme="minorEastAsia" w:hAnsiTheme="minorEastAsia" w:cs="Arial Unicode MS"/>
-          <w:szCs w:val="21"/>
-        </w:rPr>
-        <w:t xml:space="preserve"> 2019</w:t>
-      </w:r>
-      <w:r>
-        <w:rPr>
-          <w:rFonts w:asciiTheme="minorEastAsia" w:hAnsiTheme="minorEastAsia" w:cs="Arial Unicode MS" w:hint="eastAsia"/>
-          <w:szCs w:val="21"/>
-        </w:rPr>
-        <w:t xml:space="preserve">, </w:t>
-      </w:r>
-      <w:r>
-        <w:rPr>
-          <w:rFonts w:asciiTheme="minorEastAsia" w:hAnsiTheme="minorEastAsia" w:cs="Arial Unicode MS" w:hint="eastAsia"/>
-          <w:b/>
-          <w:szCs w:val="21"/>
-        </w:rPr>
-        <w:t>CCF-A</w:t>
-      </w:r>
-      <w:r>
-        <w:rPr>
-          <w:rFonts w:asciiTheme="minorEastAsia" w:hAnsiTheme="minorEastAsia" w:cs="Arial Unicode MS"/>
-          <w:szCs w:val="21"/>
-        </w:rPr>
-        <w:t xml:space="preserve">] </w:t>
+          <w:rFonts w:asciiTheme="minorEastAsia" w:hAnsiTheme="minorEastAsia" w:cs="Arial Unicode MS" w:hint="eastAsia"/>
+          <w:szCs w:val="21"/>
+        </w:rPr>
+      </w:pPr>
+      <w:r>
+        <w:rPr>
+          <w:rFonts w:asciiTheme="minorEastAsia" w:hAnsiTheme="minorEastAsia" w:cs="Arial Unicode MS" w:hint="eastAsia"/>
+          <w:b/>
+          <w:szCs w:val="21"/>
+        </w:rPr>
+        <w:t>Zhipeng Zhang</w:t>
+      </w:r>
+      <w:r>
+        <w:rPr>
+          <w:rFonts w:asciiTheme="minorEastAsia" w:hAnsiTheme="minorEastAsia" w:cs="Arial Unicode MS" w:hint="eastAsia"/>
+          <w:szCs w:val="21"/>
+        </w:rPr>
+        <w:t>, Jiawei Jiang, Lele Yu, Bin Cui. Angel+: A Large-Scale Machine Learning Platform on Angel. [</w:t>
+      </w:r>
+      <w:r>
+        <w:rPr>
+          <w:rFonts w:asciiTheme="minorEastAsia" w:hAnsiTheme="minorEastAsia" w:cs="Arial Unicode MS" w:hint="eastAsia"/>
+          <w:b/>
+          <w:szCs w:val="21"/>
+        </w:rPr>
+        <w:t>Frontiers of Data and Computing, 2019</w:t>
+      </w:r>
+      <w:r>
+        <w:rPr>
+          <w:rFonts w:asciiTheme="minorEastAsia" w:hAnsiTheme="minorEastAsia" w:cs="Arial Unicode MS" w:hint="eastAsia"/>
+          <w:szCs w:val="21"/>
+        </w:rPr>
+        <w:t>]</w:t>
       </w:r>
     </w:p>
     <w:p>
@@ -3732,60 +3026,25 @@
         <w:spacing w:line="240" w:lineRule="exact"/>
         <w:ind w:left="357" w:firstLineChars="0" w:hanging="357"/>
         <w:rPr>
-          <w:rFonts w:asciiTheme="minorEastAsia" w:hAnsiTheme="minorEastAsia" w:cs="Arial Unicode MS"/>
-          <w:szCs w:val="21"/>
-        </w:rPr>
-      </w:pPr>
-      <w:proofErr w:type="spellStart"/>
-      <w:r>
-        <w:rPr>
-          <w:rFonts w:asciiTheme="minorEastAsia" w:hAnsiTheme="minorEastAsia" w:cs="Arial Unicode MS"/>
-          <w:b/>
-          <w:szCs w:val="21"/>
-        </w:rPr>
-        <w:t>Zhipeng</w:t>
-      </w:r>
-      <w:proofErr w:type="spellEnd"/>
-      <w:r>
-        <w:rPr>
-          <w:rFonts w:asciiTheme="minorEastAsia" w:hAnsiTheme="minorEastAsia" w:cs="Arial Unicode MS"/>
-          <w:b/>
-          <w:szCs w:val="21"/>
-        </w:rPr>
-        <w:t xml:space="preserve"> Zhang</w:t>
-      </w:r>
-      <w:r>
-        <w:rPr>
-          <w:rFonts w:asciiTheme="minorEastAsia" w:hAnsiTheme="minorEastAsia" w:cs="Arial Unicode MS"/>
-          <w:szCs w:val="21"/>
-        </w:rPr>
-        <w:t xml:space="preserve">, </w:t>
-      </w:r>
-      <w:proofErr w:type="spellStart"/>
-      <w:r>
-        <w:rPr>
-          <w:rFonts w:asciiTheme="minorEastAsia" w:hAnsiTheme="minorEastAsia" w:cs="Arial Unicode MS"/>
-          <w:szCs w:val="21"/>
-        </w:rPr>
-        <w:t>Yingxia</w:t>
-      </w:r>
-      <w:proofErr w:type="spellEnd"/>
-      <w:r>
-        <w:rPr>
-          <w:rFonts w:asciiTheme="minorEastAsia" w:hAnsiTheme="minorEastAsia" w:cs="Arial Unicode MS"/>
-          <w:szCs w:val="21"/>
-        </w:rPr>
-        <w:t xml:space="preserve"> Shao, Bin Cui, Ce Zhang. An Experimental Evaluation of </w:t>
-      </w:r>
-      <w:proofErr w:type="spellStart"/>
-      <w:r>
-        <w:rPr>
-          <w:rFonts w:asciiTheme="minorEastAsia" w:hAnsiTheme="minorEastAsia" w:cs="Arial Unicode MS"/>
-          <w:szCs w:val="21"/>
-        </w:rPr>
-        <w:t>SimRank</w:t>
-      </w:r>
-      <w:proofErr w:type="spellEnd"/>
+          <w:rFonts w:asciiTheme="minorEastAsia" w:hAnsiTheme="minorEastAsia" w:cs="Arial Unicode MS" w:hint="eastAsia"/>
+          <w:szCs w:val="21"/>
+        </w:rPr>
+      </w:pPr>
+      <w:r>
+        <w:rPr>
+          <w:rFonts w:asciiTheme="minorEastAsia" w:hAnsiTheme="minorEastAsia" w:cs="Arial Unicode MS"/>
+          <w:b/>
+          <w:szCs w:val="21"/>
+        </w:rPr>
+        <w:t>Zhipeng Zhang</w:t>
+      </w:r>
+      <w:r>
+        <w:rPr>
+          <w:rFonts w:asciiTheme="minorEastAsia" w:hAnsiTheme="minorEastAsia" w:cs="Arial Unicode MS"/>
+          <w:szCs w:val="21"/>
+        </w:rPr>
+        <w:t>, Yingxia Shao, Bin Cui, Ce Zhang. An Experimental Evaluation of SimRank</w:t>
+      </w:r>
       <w:r>
         <w:rPr>
           <w:rFonts w:asciiTheme="minorEastAsia" w:hAnsiTheme="minorEastAsia" w:cs="Arial Unicode MS" w:hint="eastAsia"/>
@@ -3848,83 +3107,79 @@
         <w:spacing w:line="240" w:lineRule="exact"/>
         <w:ind w:left="357" w:firstLineChars="0" w:hanging="357"/>
         <w:rPr>
-          <w:rFonts w:asciiTheme="minorEastAsia" w:hAnsiTheme="minorEastAsia" w:cs="Arial Unicode MS"/>
-          <w:szCs w:val="21"/>
-        </w:rPr>
-      </w:pPr>
-      <w:proofErr w:type="spellStart"/>
-      <w:r>
-        <w:rPr>
-          <w:rStyle w:val="Emphasis"/>
-          <w:rFonts w:asciiTheme="minorEastAsia" w:hAnsiTheme="minorEastAsia" w:cs="Times New Roman" w:hint="eastAsia"/>
-          <w:i w:val="0"/>
-          <w:iCs w:val="0"/>
-          <w:szCs w:val="21"/>
-        </w:rPr>
-        <w:t>Wentao</w:t>
-      </w:r>
-      <w:proofErr w:type="spellEnd"/>
-      <w:r>
-        <w:rPr>
-          <w:rStyle w:val="Emphasis"/>
-          <w:rFonts w:asciiTheme="minorEastAsia" w:hAnsiTheme="minorEastAsia" w:cs="Times New Roman" w:hint="eastAsia"/>
-          <w:i w:val="0"/>
-          <w:iCs w:val="0"/>
-          <w:szCs w:val="21"/>
-        </w:rPr>
-        <w:t xml:space="preserve"> Zhang, Bin Yuan, </w:t>
-      </w:r>
-      <w:proofErr w:type="spellStart"/>
-      <w:r>
-        <w:rPr>
-          <w:rStyle w:val="Emphasis"/>
-          <w:rFonts w:asciiTheme="minorEastAsia" w:hAnsiTheme="minorEastAsia" w:cs="Times New Roman" w:hint="eastAsia"/>
-          <w:b/>
-          <w:i w:val="0"/>
-          <w:iCs w:val="0"/>
-          <w:szCs w:val="21"/>
-        </w:rPr>
-        <w:t>Zhipeng</w:t>
-      </w:r>
-      <w:proofErr w:type="spellEnd"/>
-      <w:r>
-        <w:rPr>
-          <w:rStyle w:val="Emphasis"/>
-          <w:rFonts w:asciiTheme="minorEastAsia" w:hAnsiTheme="minorEastAsia" w:cs="Times New Roman" w:hint="eastAsia"/>
-          <w:b/>
-          <w:i w:val="0"/>
-          <w:iCs w:val="0"/>
-          <w:szCs w:val="21"/>
-        </w:rPr>
-        <w:t xml:space="preserve"> Zhang</w:t>
-      </w:r>
-      <w:r>
-        <w:rPr>
-          <w:rStyle w:val="Emphasis"/>
-          <w:rFonts w:asciiTheme="minorEastAsia" w:hAnsiTheme="minorEastAsia" w:cs="Times New Roman" w:hint="eastAsia"/>
-          <w:i w:val="0"/>
-          <w:iCs w:val="0"/>
-          <w:szCs w:val="21"/>
-        </w:rPr>
-        <w:t>, Bin Cui. Distributed Optimization and Implementation of Graph Embedding Algorithms. [</w:t>
-      </w:r>
-      <w:r>
-        <w:rPr>
-          <w:rStyle w:val="Emphasis"/>
-          <w:rFonts w:asciiTheme="minorEastAsia" w:hAnsiTheme="minorEastAsia" w:cs="Times New Roman" w:hint="eastAsia"/>
-          <w:b/>
-          <w:i w:val="0"/>
-          <w:iCs w:val="0"/>
-          <w:szCs w:val="21"/>
-        </w:rPr>
-        <w:t>JOS 2021, CCF-A</w:t>
-      </w:r>
-      <w:r>
-        <w:rPr>
-          <w:rStyle w:val="Emphasis"/>
-          <w:rFonts w:asciiTheme="minorEastAsia" w:hAnsiTheme="minorEastAsia" w:cs="Times New Roman" w:hint="eastAsia"/>
-          <w:i w:val="0"/>
-          <w:iCs w:val="0"/>
+          <w:rFonts w:asciiTheme="minorEastAsia" w:hAnsiTheme="minorEastAsia" w:cs="Arial Unicode MS" w:hint="eastAsia"/>
+          <w:szCs w:val="21"/>
+        </w:rPr>
+      </w:pPr>
+      <w:r>
+        <w:rPr>
+          <w:rFonts w:asciiTheme="minorEastAsia" w:hAnsiTheme="minorEastAsia" w:cs="Arial Unicode MS"/>
+          <w:szCs w:val="21"/>
+        </w:rPr>
+        <w:t xml:space="preserve">Yunyan Guo, </w:t>
+      </w:r>
+      <w:r>
+        <w:rPr>
+          <w:rFonts w:asciiTheme="minorEastAsia" w:hAnsiTheme="minorEastAsia" w:cs="Arial Unicode MS"/>
+          <w:b/>
+          <w:szCs w:val="21"/>
+        </w:rPr>
+        <w:t>Zhipeng Zhang</w:t>
+      </w:r>
+      <w:r>
+        <w:rPr>
+          <w:rFonts w:asciiTheme="minorEastAsia" w:hAnsiTheme="minorEastAsia" w:cs="Arial Unicode MS"/>
+          <w:szCs w:val="21"/>
+        </w:rPr>
+        <w:t>, Wentao Wu, Jiawei Jiang,</w:t>
+      </w:r>
+      <w:r>
+        <w:rPr>
+          <w:rFonts w:asciiTheme="minorEastAsia" w:hAnsiTheme="minorEastAsia" w:cs="Arial Unicode MS" w:hint="eastAsia"/>
+          <w:szCs w:val="21"/>
+        </w:rPr>
+        <w:t xml:space="preserve"> </w:t>
+      </w:r>
+      <w:r>
+        <w:rPr>
+          <w:rFonts w:asciiTheme="minorEastAsia" w:hAnsiTheme="minorEastAsia" w:cs="Arial Unicode MS"/>
+          <w:szCs w:val="21"/>
+        </w:rPr>
+        <w:t>Ce zhang, Bin Cui, Jianzhong Li. Model Averaging in Distributed Machine Learning: A Case Study with Apache Spark [</w:t>
+      </w:r>
+      <w:r>
+        <w:rPr>
+          <w:rFonts w:asciiTheme="minorEastAsia" w:hAnsiTheme="minorEastAsia" w:cs="Arial Unicode MS" w:hint="eastAsia"/>
+          <w:b/>
+          <w:szCs w:val="21"/>
+        </w:rPr>
+        <w:t>VLDBJ</w:t>
+      </w:r>
+      <w:r>
+        <w:rPr>
+          <w:rFonts w:asciiTheme="minorEastAsia" w:hAnsiTheme="minorEastAsia" w:cs="Arial Unicode MS"/>
+          <w:szCs w:val="21"/>
+        </w:rPr>
+        <w:t xml:space="preserve"> 2021</w:t>
+      </w:r>
+      <w:r>
+        <w:rPr>
+          <w:rFonts w:asciiTheme="minorEastAsia" w:hAnsiTheme="minorEastAsia" w:cs="Arial Unicode MS" w:hint="eastAsia"/>
+          <w:szCs w:val="21"/>
+        </w:rPr>
+        <w:t xml:space="preserve">, </w:t>
+      </w:r>
+      <w:r>
+        <w:rPr>
+          <w:rFonts w:asciiTheme="minorEastAsia" w:hAnsiTheme="minorEastAsia" w:cs="Arial Unicode MS" w:hint="eastAsia"/>
+          <w:b/>
+          <w:szCs w:val="21"/>
+        </w:rPr>
+        <w:t>CCF-A</w:t>
+      </w:r>
+      <w:r>
+        <w:rPr>
+          <w:rFonts w:asciiTheme="minorEastAsia" w:hAnsiTheme="minorEastAsia" w:cs="Arial Unicode MS"/>
           <w:szCs w:val="21"/>
         </w:rPr>
         <w:t>]</w:t>
@@ -3946,158 +3201,52 @@
       </w:pPr>
       <w:r>
         <w:rPr>
-          <w:rFonts w:asciiTheme="minorEastAsia" w:hAnsiTheme="minorEastAsia" w:cs="Arial Unicode MS" w:hint="eastAsia"/>
-          <w:szCs w:val="21"/>
-        </w:rPr>
-        <w:t xml:space="preserve">Jiawei Jiang, Pin Xiao, </w:t>
-      </w:r>
-      <w:proofErr w:type="spellStart"/>
-      <w:r>
-        <w:rPr>
-          <w:rFonts w:asciiTheme="minorEastAsia" w:hAnsiTheme="minorEastAsia" w:cs="Arial Unicode MS" w:hint="eastAsia"/>
-          <w:szCs w:val="21"/>
-        </w:rPr>
-        <w:t>Lele</w:t>
-      </w:r>
-      <w:proofErr w:type="spellEnd"/>
-      <w:r>
-        <w:rPr>
-          <w:rFonts w:asciiTheme="minorEastAsia" w:hAnsiTheme="minorEastAsia" w:cs="Arial Unicode MS" w:hint="eastAsia"/>
-          <w:szCs w:val="21"/>
-        </w:rPr>
-        <w:t xml:space="preserve"> Yu, </w:t>
-      </w:r>
-      <w:proofErr w:type="spellStart"/>
-      <w:r>
-        <w:rPr>
-          <w:rFonts w:asciiTheme="minorEastAsia" w:hAnsiTheme="minorEastAsia" w:cs="Arial Unicode MS" w:hint="eastAsia"/>
-          <w:szCs w:val="21"/>
-        </w:rPr>
-        <w:t>Xiaosen</w:t>
-      </w:r>
-      <w:proofErr w:type="spellEnd"/>
-      <w:r>
-        <w:rPr>
-          <w:rFonts w:asciiTheme="minorEastAsia" w:hAnsiTheme="minorEastAsia" w:cs="Arial Unicode MS" w:hint="eastAsia"/>
-          <w:szCs w:val="21"/>
-        </w:rPr>
-        <w:t xml:space="preserve"> Li, </w:t>
-      </w:r>
-      <w:proofErr w:type="spellStart"/>
-      <w:r>
-        <w:rPr>
-          <w:rFonts w:asciiTheme="minorEastAsia" w:hAnsiTheme="minorEastAsia" w:cs="Arial Unicode MS" w:hint="eastAsia"/>
-          <w:szCs w:val="21"/>
-        </w:rPr>
-        <w:t>Jiefeng</w:t>
-      </w:r>
-      <w:proofErr w:type="spellEnd"/>
-      <w:r>
-        <w:rPr>
-          <w:rFonts w:asciiTheme="minorEastAsia" w:hAnsiTheme="minorEastAsia" w:cs="Arial Unicode MS" w:hint="eastAsia"/>
-          <w:szCs w:val="21"/>
-        </w:rPr>
-        <w:t xml:space="preserve"> Cheng, </w:t>
-      </w:r>
-      <w:proofErr w:type="spellStart"/>
-      <w:r>
-        <w:rPr>
-          <w:rFonts w:asciiTheme="minorEastAsia" w:hAnsiTheme="minorEastAsia" w:cs="Arial Unicode MS" w:hint="eastAsia"/>
-          <w:szCs w:val="21"/>
-        </w:rPr>
-        <w:t>Xupeng</w:t>
-      </w:r>
-      <w:proofErr w:type="spellEnd"/>
-      <w:r>
-        <w:rPr>
-          <w:rFonts w:asciiTheme="minorEastAsia" w:hAnsiTheme="minorEastAsia" w:cs="Arial Unicode MS" w:hint="eastAsia"/>
-          <w:szCs w:val="21"/>
-        </w:rPr>
-        <w:t xml:space="preserve"> Miao, </w:t>
-      </w:r>
-      <w:proofErr w:type="spellStart"/>
-      <w:r>
-        <w:rPr>
-          <w:rFonts w:asciiTheme="minorEastAsia" w:hAnsiTheme="minorEastAsia" w:cs="Arial Unicode MS" w:hint="eastAsia"/>
-          <w:b/>
-          <w:szCs w:val="21"/>
-        </w:rPr>
-        <w:t>Zhipeng</w:t>
-      </w:r>
-      <w:proofErr w:type="spellEnd"/>
-      <w:r>
-        <w:rPr>
-          <w:rFonts w:asciiTheme="minorEastAsia" w:hAnsiTheme="minorEastAsia" w:cs="Arial Unicode MS" w:hint="eastAsia"/>
-          <w:b/>
-          <w:szCs w:val="21"/>
-        </w:rPr>
-        <w:t xml:space="preserve"> Zhang</w:t>
-      </w:r>
-      <w:r>
-        <w:rPr>
-          <w:rFonts w:asciiTheme="minorEastAsia" w:hAnsiTheme="minorEastAsia" w:cs="Arial Unicode MS" w:hint="eastAsia"/>
-          <w:szCs w:val="21"/>
-        </w:rPr>
-        <w:t xml:space="preserve">, Bin Cui. </w:t>
-      </w:r>
-      <w:proofErr w:type="spellStart"/>
-      <w:r>
-        <w:rPr>
-          <w:rFonts w:asciiTheme="minorEastAsia" w:hAnsiTheme="minorEastAsia" w:cs="Arial Unicode MS" w:hint="eastAsia"/>
-          <w:szCs w:val="21"/>
-        </w:rPr>
-        <w:t>PSGraph</w:t>
-      </w:r>
-      <w:proofErr w:type="spellEnd"/>
-      <w:r>
-        <w:rPr>
-          <w:rFonts w:asciiTheme="minorEastAsia" w:hAnsiTheme="minorEastAsia" w:cs="Arial Unicode MS" w:hint="eastAsia"/>
-          <w:szCs w:val="21"/>
-        </w:rPr>
-        <w:t xml:space="preserve">: How </w:t>
-      </w:r>
-      <w:proofErr w:type="spellStart"/>
-      <w:r>
-        <w:rPr>
-          <w:rFonts w:asciiTheme="minorEastAsia" w:hAnsiTheme="minorEastAsia" w:cs="Arial Unicode MS" w:hint="eastAsia"/>
-          <w:szCs w:val="21"/>
-        </w:rPr>
-        <w:t>Tencent</w:t>
-      </w:r>
-      <w:proofErr w:type="spellEnd"/>
-      <w:r>
-        <w:rPr>
-          <w:rFonts w:asciiTheme="minorEastAsia" w:hAnsiTheme="minorEastAsia" w:cs="Arial Unicode MS" w:hint="eastAsia"/>
-          <w:szCs w:val="21"/>
-        </w:rPr>
-        <w:t xml:space="preserve"> trains extremely large-scale graphs with Spark? [</w:t>
-      </w:r>
-      <w:r>
-        <w:rPr>
-          <w:rFonts w:asciiTheme="minorEastAsia" w:hAnsiTheme="minorEastAsia" w:cs="Arial Unicode MS" w:hint="eastAsia"/>
-          <w:b/>
-          <w:szCs w:val="21"/>
-        </w:rPr>
-        <w:t>ICDE</w:t>
-      </w:r>
-      <w:r>
-        <w:rPr>
-          <w:rFonts w:asciiTheme="minorEastAsia" w:hAnsiTheme="minorEastAsia" w:cs="Arial Unicode MS" w:hint="eastAsia"/>
-          <w:szCs w:val="21"/>
-        </w:rPr>
-        <w:t xml:space="preserve"> 2020, </w:t>
-      </w:r>
-      <w:r>
-        <w:rPr>
-          <w:rFonts w:asciiTheme="minorEastAsia" w:hAnsiTheme="minorEastAsia" w:cs="Arial Unicode MS" w:hint="eastAsia"/>
-          <w:b/>
-          <w:szCs w:val="21"/>
-        </w:rPr>
-        <w:t>CCF-A</w:t>
-      </w:r>
-      <w:r>
-        <w:rPr>
-          <w:rFonts w:asciiTheme="minorEastAsia" w:hAnsiTheme="minorEastAsia" w:cs="Arial Unicode MS" w:hint="eastAsia"/>
+          <w:rStyle w:val="Emphasis"/>
+          <w:rFonts w:asciiTheme="minorEastAsia" w:hAnsiTheme="minorEastAsia" w:cs="Times New Roman" w:hint="eastAsia"/>
+          <w:i w:val="0"/>
+          <w:iCs w:val="0"/>
+          <w:szCs w:val="21"/>
+        </w:rPr>
+        <w:t xml:space="preserve">Wentao Zhang, Bin Yuan, </w:t>
+      </w:r>
+      <w:r>
+        <w:rPr>
+          <w:rStyle w:val="Emphasis"/>
+          <w:rFonts w:asciiTheme="minorEastAsia" w:hAnsiTheme="minorEastAsia" w:cs="Times New Roman" w:hint="eastAsia"/>
+          <w:b/>
+          <w:i w:val="0"/>
+          <w:iCs w:val="0"/>
+          <w:szCs w:val="21"/>
+        </w:rPr>
+        <w:t>Zhipeng Zhang</w:t>
+      </w:r>
+      <w:r>
+        <w:rPr>
+          <w:rStyle w:val="Emphasis"/>
+          <w:rFonts w:asciiTheme="minorEastAsia" w:hAnsiTheme="minorEastAsia" w:cs="Times New Roman" w:hint="eastAsia"/>
+          <w:i w:val="0"/>
+          <w:iCs w:val="0"/>
+          <w:szCs w:val="21"/>
+        </w:rPr>
+        <w:t>, Bin Cui. Distributed Optimization and Implementation of Graph Embedding Algorithms. [</w:t>
+      </w:r>
+      <w:r>
+        <w:rPr>
+          <w:rStyle w:val="Emphasis"/>
+          <w:rFonts w:asciiTheme="minorEastAsia" w:hAnsiTheme="minorEastAsia" w:cs="Times New Roman" w:hint="eastAsia"/>
+          <w:b/>
+          <w:i w:val="0"/>
+          <w:iCs w:val="0"/>
+          <w:szCs w:val="21"/>
+        </w:rPr>
+        <w:t>JOS 2021, CCF-A</w:t>
+      </w:r>
+      <w:r>
+        <w:rPr>
+          <w:rStyle w:val="Emphasis"/>
+          <w:rFonts w:asciiTheme="minorEastAsia" w:hAnsiTheme="minorEastAsia" w:cs="Times New Roman" w:hint="eastAsia"/>
+          <w:i w:val="0"/>
+          <w:iCs w:val="0"/>
           <w:szCs w:val="21"/>
         </w:rPr>
         <w:t>]</w:t>
@@ -4117,98 +3266,50 @@
           <w:szCs w:val="21"/>
         </w:rPr>
       </w:pPr>
-      <w:proofErr w:type="spellStart"/>
-      <w:r>
-        <w:rPr>
-          <w:rFonts w:asciiTheme="minorEastAsia" w:hAnsiTheme="minorEastAsia" w:cs="Arial Unicode MS" w:hint="eastAsia"/>
-          <w:szCs w:val="21"/>
-        </w:rPr>
-        <w:t>Xiaoru</w:t>
-      </w:r>
-      <w:proofErr w:type="spellEnd"/>
-      <w:r>
-        <w:rPr>
-          <w:rFonts w:asciiTheme="minorEastAsia" w:hAnsiTheme="minorEastAsia" w:cs="Arial Unicode MS" w:hint="eastAsia"/>
-          <w:szCs w:val="21"/>
-        </w:rPr>
-        <w:t xml:space="preserve"> Qu, Zhao Li, </w:t>
-      </w:r>
-      <w:proofErr w:type="spellStart"/>
-      <w:r>
-        <w:rPr>
-          <w:rFonts w:asciiTheme="minorEastAsia" w:hAnsiTheme="minorEastAsia" w:cs="Arial Unicode MS" w:hint="eastAsia"/>
-          <w:szCs w:val="21"/>
-        </w:rPr>
-        <w:t>Jialin</w:t>
-      </w:r>
-      <w:proofErr w:type="spellEnd"/>
-      <w:r>
-        <w:rPr>
-          <w:rFonts w:asciiTheme="minorEastAsia" w:hAnsiTheme="minorEastAsia" w:cs="Arial Unicode MS" w:hint="eastAsia"/>
-          <w:szCs w:val="21"/>
-        </w:rPr>
-        <w:t xml:space="preserve"> Wang, </w:t>
-      </w:r>
-      <w:proofErr w:type="spellStart"/>
-      <w:r>
-        <w:rPr>
-          <w:rFonts w:asciiTheme="minorEastAsia" w:hAnsiTheme="minorEastAsia" w:cs="Arial Unicode MS" w:hint="eastAsia"/>
-          <w:b/>
-          <w:szCs w:val="21"/>
-        </w:rPr>
-        <w:t>Zhipeng</w:t>
-      </w:r>
-      <w:proofErr w:type="spellEnd"/>
-      <w:r>
-        <w:rPr>
-          <w:rFonts w:asciiTheme="minorEastAsia" w:hAnsiTheme="minorEastAsia" w:cs="Arial Unicode MS" w:hint="eastAsia"/>
-          <w:b/>
-          <w:szCs w:val="21"/>
-        </w:rPr>
-        <w:t xml:space="preserve"> Zhang</w:t>
-      </w:r>
-      <w:r>
-        <w:rPr>
-          <w:rFonts w:asciiTheme="minorEastAsia" w:hAnsiTheme="minorEastAsia" w:cs="Arial Unicode MS" w:hint="eastAsia"/>
-          <w:szCs w:val="21"/>
-        </w:rPr>
-        <w:t xml:space="preserve">, </w:t>
-      </w:r>
-      <w:r>
-        <w:rPr>
-          <w:rFonts w:asciiTheme="minorEastAsia" w:hAnsiTheme="minorEastAsia" w:cs="Arial Unicode MS"/>
-          <w:szCs w:val="21"/>
-        </w:rPr>
-        <w:t>…</w:t>
-      </w:r>
-      <w:r>
-        <w:rPr>
-          <w:rFonts w:asciiTheme="minorEastAsia" w:hAnsiTheme="minorEastAsia" w:cs="Arial Unicode MS" w:hint="eastAsia"/>
-          <w:szCs w:val="21"/>
-        </w:rPr>
-        <w:t xml:space="preserve">, Jun Gao. </w:t>
-      </w:r>
-      <w:r>
-        <w:rPr>
-          <w:rFonts w:asciiTheme="minorEastAsia" w:hAnsiTheme="minorEastAsia" w:cs="Arial Unicode MS" w:hint="eastAsia"/>
-          <w:szCs w:val="21"/>
-        </w:rPr>
-        <w:t>Category-aware Graph Neural Networks for Improving E-commerce Review Helpfulness Prediction.</w:t>
-      </w:r>
-      <w:r>
-        <w:rPr>
-          <w:rFonts w:asciiTheme="minorEastAsia" w:hAnsiTheme="minorEastAsia" w:cs="Arial Unicode MS" w:hint="eastAsia"/>
-          <w:szCs w:val="21"/>
-        </w:rPr>
-        <w:t xml:space="preserve"> [</w:t>
-      </w:r>
-      <w:r>
-        <w:rPr>
-          <w:rFonts w:asciiTheme="minorEastAsia" w:hAnsiTheme="minorEastAsia" w:cs="Arial Unicode MS" w:hint="eastAsia"/>
-          <w:b/>
-          <w:szCs w:val="21"/>
-        </w:rPr>
-        <w:t>CIKM 2020, CCF-B</w:t>
+      <w:r>
+        <w:rPr>
+          <w:rFonts w:asciiTheme="minorEastAsia" w:hAnsiTheme="minorEastAsia" w:cs="Arial Unicode MS" w:hint="eastAsia"/>
+          <w:szCs w:val="21"/>
+        </w:rPr>
+        <w:t xml:space="preserve">Jiawei Jiang, Pin Xiao, Lele Yu, Xiaosen Li, Jiefeng Cheng, Xupeng Miao, </w:t>
+      </w:r>
+      <w:r>
+        <w:rPr>
+          <w:rFonts w:asciiTheme="minorEastAsia" w:hAnsiTheme="minorEastAsia" w:cs="Arial Unicode MS" w:hint="eastAsia"/>
+          <w:b/>
+          <w:szCs w:val="21"/>
+        </w:rPr>
+        <w:t>Zhipeng Zhang</w:t>
+      </w:r>
+      <w:r>
+        <w:rPr>
+          <w:rFonts w:asciiTheme="minorEastAsia" w:hAnsiTheme="minorEastAsia" w:cs="Arial Unicode MS" w:hint="eastAsia"/>
+          <w:szCs w:val="21"/>
+        </w:rPr>
+        <w:t>, Bin Cui. PSGraph: How Tencent trains extremely large-scale graphs with Spark? [</w:t>
+      </w:r>
+      <w:r>
+        <w:rPr>
+          <w:rFonts w:asciiTheme="minorEastAsia" w:hAnsiTheme="minorEastAsia" w:cs="Arial Unicode MS" w:hint="eastAsia"/>
+          <w:b/>
+          <w:szCs w:val="21"/>
+        </w:rPr>
+        <w:t>ICDE</w:t>
+      </w:r>
+      <w:r>
+        <w:rPr>
+          <w:rFonts w:asciiTheme="minorEastAsia" w:hAnsiTheme="minorEastAsia" w:cs="Arial Unicode MS" w:hint="eastAsia"/>
+          <w:szCs w:val="21"/>
+        </w:rPr>
+        <w:t xml:space="preserve"> 2020, </w:t>
+      </w:r>
+      <w:r>
+        <w:rPr>
+          <w:rFonts w:asciiTheme="minorEastAsia" w:hAnsiTheme="minorEastAsia" w:cs="Arial Unicode MS" w:hint="eastAsia"/>
+          <w:b/>
+          <w:szCs w:val="21"/>
+        </w:rPr>
+        <w:t>CCF-A</w:t>
       </w:r>
       <w:r>
         <w:rPr>
@@ -4234,88 +3335,68 @@
       </w:pPr>
       <w:r>
         <w:rPr>
-          <w:rFonts w:asciiTheme="minorEastAsia" w:hAnsiTheme="minorEastAsia" w:cs="Arial Unicode MS"/>
-          <w:szCs w:val="21"/>
-        </w:rPr>
-        <w:t xml:space="preserve">Xinyi Zhang, </w:t>
-      </w:r>
-      <w:proofErr w:type="spellStart"/>
-      <w:r>
-        <w:rPr>
-          <w:rFonts w:asciiTheme="minorEastAsia" w:hAnsiTheme="minorEastAsia" w:cs="Arial Unicode MS"/>
-          <w:b/>
-          <w:szCs w:val="21"/>
-        </w:rPr>
-        <w:t>Zhipeng</w:t>
-      </w:r>
-      <w:proofErr w:type="spellEnd"/>
-      <w:r>
-        <w:rPr>
-          <w:rFonts w:asciiTheme="minorEastAsia" w:hAnsiTheme="minorEastAsia" w:cs="Arial Unicode MS"/>
-          <w:b/>
-          <w:szCs w:val="21"/>
-        </w:rPr>
-        <w:t xml:space="preserve"> Zhang</w:t>
-      </w:r>
-      <w:r>
-        <w:rPr>
-          <w:rFonts w:asciiTheme="minorEastAsia" w:hAnsiTheme="minorEastAsia" w:cs="Arial Unicode MS"/>
-          <w:szCs w:val="21"/>
-        </w:rPr>
-        <w:t xml:space="preserve">, Bin Cui. </w:t>
-      </w:r>
-      <w:proofErr w:type="gramStart"/>
-      <w:r>
-        <w:rPr>
-          <w:rFonts w:asciiTheme="minorEastAsia" w:hAnsiTheme="minorEastAsia" w:cs="Arial Unicode MS"/>
-          <w:szCs w:val="21"/>
-        </w:rPr>
-        <w:t>An</w:t>
-      </w:r>
-      <w:proofErr w:type="gramEnd"/>
-      <w:r>
-        <w:rPr>
-          <w:rFonts w:asciiTheme="minorEastAsia" w:hAnsiTheme="minorEastAsia" w:cs="Arial Unicode MS"/>
-          <w:szCs w:val="21"/>
-        </w:rPr>
-        <w:t xml:space="preserve"> Reinforcement Learning-based Method for Join Optimization. [</w:t>
-      </w:r>
-      <w:r>
-        <w:rPr>
-          <w:rFonts w:asciiTheme="minorEastAsia" w:hAnsiTheme="minorEastAsia" w:cs="Arial Unicode MS"/>
-          <w:b/>
-          <w:szCs w:val="21"/>
-        </w:rPr>
-        <w:t>NDBC</w:t>
-      </w:r>
-      <w:r>
-        <w:rPr>
-          <w:rFonts w:asciiTheme="minorEastAsia" w:hAnsiTheme="minorEastAsia" w:cs="Arial Unicode MS"/>
-          <w:szCs w:val="21"/>
-        </w:rPr>
-        <w:t xml:space="preserve"> 2020</w:t>
-      </w:r>
-      <w:r>
-        <w:rPr>
-          <w:rFonts w:asciiTheme="minorEastAsia" w:hAnsiTheme="minorEastAsia" w:cs="Arial Unicode MS" w:hint="eastAsia"/>
-          <w:szCs w:val="21"/>
-        </w:rPr>
-        <w:t>，</w:t>
-      </w:r>
-      <w:r>
-        <w:rPr>
-          <w:rFonts w:asciiTheme="minorEastAsia" w:hAnsiTheme="minorEastAsia" w:cs="Arial Unicode MS" w:hint="eastAsia"/>
-          <w:b/>
-          <w:szCs w:val="21"/>
-        </w:rPr>
-        <w:t>CCF-C, Best Student Paper</w:t>
-      </w:r>
-      <w:r>
-        <w:rPr>
-          <w:rFonts w:asciiTheme="minorEastAsia" w:hAnsiTheme="minorEastAsia" w:cs="Arial Unicode MS"/>
-          <w:szCs w:val="21"/>
-        </w:rPr>
-        <w:t xml:space="preserve">] </w:t>
+          <w:rFonts w:asciiTheme="minorEastAsia" w:hAnsiTheme="minorEastAsia" w:cs="Arial Unicode MS" w:hint="eastAsia"/>
+          <w:szCs w:val="21"/>
+        </w:rPr>
+        <w:t xml:space="preserve">Xiaoru Qu, Zhao Li, Jialin Wang, </w:t>
+      </w:r>
+      <w:r>
+        <w:rPr>
+          <w:rFonts w:asciiTheme="minorEastAsia" w:hAnsiTheme="minorEastAsia" w:cs="Arial Unicode MS" w:hint="eastAsia"/>
+          <w:b/>
+          <w:szCs w:val="21"/>
+        </w:rPr>
+        <w:t>Zhipeng Zhang</w:t>
+      </w:r>
+      <w:r>
+        <w:rPr>
+          <w:rFonts w:asciiTheme="minorEastAsia" w:hAnsiTheme="minorEastAsia" w:cs="Arial Unicode MS" w:hint="eastAsia"/>
+          <w:szCs w:val="21"/>
+        </w:rPr>
+        <w:t xml:space="preserve">, </w:t>
+      </w:r>
+      <w:r>
+        <w:rPr>
+          <w:rFonts w:asciiTheme="minorEastAsia" w:hAnsiTheme="minorEastAsia" w:cs="Arial Unicode MS"/>
+          <w:szCs w:val="21"/>
+        </w:rPr>
+        <w:t>…</w:t>
+      </w:r>
+      <w:r>
+        <w:rPr>
+          <w:rFonts w:asciiTheme="minorEastAsia" w:hAnsiTheme="minorEastAsia" w:cs="Arial Unicode MS" w:hint="eastAsia"/>
+          <w:szCs w:val="21"/>
+        </w:rPr>
+        <w:t xml:space="preserve">, Jun Gao. </w:t>
+      </w:r>
+      <w:r>
+        <w:rPr>
+          <w:rFonts w:asciiTheme="minorEastAsia" w:hAnsiTheme="minorEastAsia" w:cs="Arial Unicode MS" w:hint="eastAsia"/>
+          <w:szCs w:val="21"/>
+        </w:rPr>
+        <w:t>Category-aware Graph Neural Networks for Improving E-commerce Review Helpfulness Prediction.</w:t>
+      </w:r>
+      <w:r>
+        <w:rPr>
+          <w:rFonts w:asciiTheme="minorEastAsia" w:hAnsiTheme="minorEastAsia" w:cs="Arial Unicode MS" w:hint="eastAsia"/>
+          <w:szCs w:val="21"/>
+        </w:rPr>
+        <w:t xml:space="preserve"> [</w:t>
+      </w:r>
+      <w:r>
+        <w:rPr>
+          <w:rFonts w:asciiTheme="minorEastAsia" w:hAnsiTheme="minorEastAsia" w:cs="Arial Unicode MS" w:hint="eastAsia"/>
+          <w:b/>
+          <w:szCs w:val="21"/>
+        </w:rPr>
+        <w:t>CIKM 2020, CCF-B</w:t>
+      </w:r>
+      <w:r>
+        <w:rPr>
+          <w:rFonts w:asciiTheme="minorEastAsia" w:hAnsiTheme="minorEastAsia" w:cs="Arial Unicode MS" w:hint="eastAsia"/>
+          <w:szCs w:val="21"/>
+        </w:rPr>
+        <w:t>]</w:t>
       </w:r>
     </w:p>
     <w:p>
@@ -4332,61 +3413,64 @@
           <w:szCs w:val="21"/>
         </w:rPr>
       </w:pPr>
-      <w:proofErr w:type="spellStart"/>
-      <w:r>
-        <w:rPr>
-          <w:rFonts w:asciiTheme="minorEastAsia" w:hAnsiTheme="minorEastAsia" w:cs="Arial Unicode MS" w:hint="eastAsia"/>
-          <w:b/>
-          <w:szCs w:val="21"/>
-        </w:rPr>
-        <w:t>Zhipeng</w:t>
-      </w:r>
-      <w:proofErr w:type="spellEnd"/>
-      <w:r>
-        <w:rPr>
-          <w:rFonts w:asciiTheme="minorEastAsia" w:hAnsiTheme="minorEastAsia" w:cs="Arial Unicode MS" w:hint="eastAsia"/>
-          <w:b/>
-          <w:szCs w:val="21"/>
-        </w:rPr>
-        <w:t xml:space="preserve"> Zhang</w:t>
-      </w:r>
-      <w:r>
-        <w:rPr>
-          <w:rFonts w:asciiTheme="minorEastAsia" w:hAnsiTheme="minorEastAsia" w:cs="Arial Unicode MS" w:hint="eastAsia"/>
-          <w:szCs w:val="21"/>
-        </w:rPr>
-        <w:t xml:space="preserve">, Jiawei Jiang, </w:t>
-      </w:r>
-      <w:proofErr w:type="spellStart"/>
-      <w:r>
-        <w:rPr>
-          <w:rFonts w:asciiTheme="minorEastAsia" w:hAnsiTheme="minorEastAsia" w:cs="Arial Unicode MS" w:hint="eastAsia"/>
-          <w:szCs w:val="21"/>
-        </w:rPr>
-        <w:t>Lele</w:t>
-      </w:r>
-      <w:proofErr w:type="spellEnd"/>
-      <w:r>
-        <w:rPr>
-          <w:rFonts w:asciiTheme="minorEastAsia" w:hAnsiTheme="minorEastAsia" w:cs="Arial Unicode MS" w:hint="eastAsia"/>
-          <w:szCs w:val="21"/>
-        </w:rPr>
-        <w:t xml:space="preserve"> Yu, Bin Cui. Angel+: A Large-Scale Machine Learning Platform on Angel. [</w:t>
-      </w:r>
-      <w:r>
-        <w:rPr>
-          <w:rFonts w:asciiTheme="minorEastAsia" w:hAnsiTheme="minorEastAsia" w:cs="Arial Unicode MS" w:hint="eastAsia"/>
-          <w:b/>
-          <w:szCs w:val="21"/>
-        </w:rPr>
-        <w:t>Frontiers of Data and Computing, 2019</w:t>
-      </w:r>
-      <w:r>
-        <w:rPr>
-          <w:rFonts w:asciiTheme="minorEastAsia" w:hAnsiTheme="minorEastAsia" w:cs="Arial Unicode MS" w:hint="eastAsia"/>
-          <w:szCs w:val="21"/>
-        </w:rPr>
-        <w:t>]</w:t>
+      <w:r>
+        <w:rPr>
+          <w:rFonts w:asciiTheme="minorEastAsia" w:hAnsiTheme="minorEastAsia" w:cs="Arial Unicode MS"/>
+          <w:szCs w:val="21"/>
+        </w:rPr>
+        <w:t xml:space="preserve">Xinyi Zhang, </w:t>
+      </w:r>
+      <w:r>
+        <w:rPr>
+          <w:rFonts w:asciiTheme="minorEastAsia" w:hAnsiTheme="minorEastAsia" w:cs="Arial Unicode MS"/>
+          <w:b/>
+          <w:szCs w:val="21"/>
+        </w:rPr>
+        <w:t>Zhipeng Zhang</w:t>
+      </w:r>
+      <w:r>
+        <w:rPr>
+          <w:rFonts w:asciiTheme="minorEastAsia" w:hAnsiTheme="minorEastAsia" w:cs="Arial Unicode MS"/>
+          <w:szCs w:val="21"/>
+        </w:rPr>
+        <w:t>, Bin Cui. An Reinforcement Learning-based Method for Join Optimization. [</w:t>
+      </w:r>
+      <w:r>
+        <w:rPr>
+          <w:rFonts w:asciiTheme="minorEastAsia" w:hAnsiTheme="minorEastAsia" w:cs="Arial Unicode MS"/>
+          <w:b/>
+          <w:szCs w:val="21"/>
+        </w:rPr>
+        <w:t>NDBC</w:t>
+      </w:r>
+      <w:r>
+        <w:rPr>
+          <w:rFonts w:asciiTheme="minorEastAsia" w:hAnsiTheme="minorEastAsia" w:cs="Arial Unicode MS"/>
+          <w:szCs w:val="21"/>
+        </w:rPr>
+        <w:t xml:space="preserve"> 2020</w:t>
+      </w:r>
+      <w:r>
+        <w:rPr>
+          <w:rFonts w:asciiTheme="minorEastAsia" w:hAnsiTheme="minorEastAsia" w:cs="Arial Unicode MS" w:hint="eastAsia"/>
+          <w:szCs w:val="21"/>
+        </w:rPr>
+        <w:t>，</w:t>
+      </w:r>
+      <w:r>
+        <w:rPr>
+          <w:rFonts w:asciiTheme="minorEastAsia" w:hAnsiTheme="minorEastAsia" w:cs="Arial Unicode MS" w:hint="eastAsia"/>
+          <w:b/>
+          <w:szCs w:val="21"/>
+        </w:rPr>
+        <w:t>CCF-C, Best Student Paper</w:t>
+      </w:r>
+      <w:r>
+        <w:rPr>
+          <w:rFonts w:asciiTheme="minorEastAsia" w:hAnsiTheme="minorEastAsia" w:cs="Arial Unicode MS"/>
+          <w:szCs w:val="21"/>
+        </w:rPr>
+        <w:t xml:space="preserve">] </w:t>
       </w:r>
     </w:p>
     <w:p>
@@ -4417,23 +3501,13 @@
         </w:rPr>
         <w:t xml:space="preserve"> </w:t>
       </w:r>
-      <w:proofErr w:type="spellStart"/>
-      <w:r>
-        <w:rPr>
-          <w:rFonts w:asciiTheme="minorEastAsia" w:hAnsiTheme="minorEastAsia" w:cs="Arial Unicode MS"/>
-          <w:b/>
-          <w:szCs w:val="21"/>
-        </w:rPr>
-        <w:t>Zhipeng</w:t>
-      </w:r>
-      <w:proofErr w:type="spellEnd"/>
-      <w:r>
-        <w:rPr>
-          <w:rFonts w:asciiTheme="minorEastAsia" w:hAnsiTheme="minorEastAsia" w:cs="Arial Unicode MS"/>
-          <w:b/>
-          <w:szCs w:val="21"/>
-        </w:rPr>
-        <w:t xml:space="preserve"> Zhang</w:t>
+      <w:r>
+        <w:rPr>
+          <w:rFonts w:asciiTheme="minorEastAsia" w:hAnsiTheme="minorEastAsia" w:cs="Arial Unicode MS"/>
+          <w:b/>
+          <w:szCs w:val="21"/>
+        </w:rPr>
+        <w:t>Zhipeng Zhang</w:t>
       </w:r>
       <w:r>
         <w:rPr>
@@ -4463,21 +3537,12 @@
         </w:rPr>
         <w:t xml:space="preserve"> </w:t>
       </w:r>
-      <w:proofErr w:type="spellStart"/>
-      <w:r>
-        <w:rPr>
-          <w:rFonts w:asciiTheme="minorEastAsia" w:hAnsiTheme="minorEastAsia" w:cs="Arial Unicode MS"/>
-          <w:szCs w:val="21"/>
-        </w:rPr>
-        <w:t>Yunhai</w:t>
-      </w:r>
-      <w:proofErr w:type="spellEnd"/>
-      <w:r>
-        <w:rPr>
-          <w:rFonts w:asciiTheme="minorEastAsia" w:hAnsiTheme="minorEastAsia" w:cs="Arial Unicode MS"/>
-          <w:szCs w:val="21"/>
-        </w:rPr>
-        <w:t xml:space="preserve"> Tong,</w:t>
+      <w:r>
+        <w:rPr>
+          <w:rFonts w:asciiTheme="minorEastAsia" w:hAnsiTheme="minorEastAsia" w:cs="Arial Unicode MS"/>
+          <w:szCs w:val="21"/>
+        </w:rPr>
+        <w:t>Yunhai Tong,</w:t>
       </w:r>
       <w:r>
         <w:rPr>
@@ -4500,21 +3565,12 @@
         </w:rPr>
         <w:t xml:space="preserve"> </w:t>
       </w:r>
-      <w:proofErr w:type="spellStart"/>
-      <w:r>
-        <w:rPr>
-          <w:rFonts w:asciiTheme="minorEastAsia" w:hAnsiTheme="minorEastAsia" w:cs="Arial Unicode MS"/>
-          <w:szCs w:val="21"/>
-        </w:rPr>
-        <w:t>StroMAX</w:t>
-      </w:r>
-      <w:proofErr w:type="spellEnd"/>
-      <w:r>
-        <w:rPr>
-          <w:rFonts w:asciiTheme="minorEastAsia" w:hAnsiTheme="minorEastAsia" w:cs="Arial Unicode MS"/>
-          <w:szCs w:val="21"/>
-        </w:rPr>
-        <w:t>: Partitioning-based Scheduler for Real-time Stream Processing System [</w:t>
+      <w:r>
+        <w:rPr>
+          <w:rFonts w:asciiTheme="minorEastAsia" w:hAnsiTheme="minorEastAsia" w:cs="Arial Unicode MS"/>
+          <w:szCs w:val="21"/>
+        </w:rPr>
+        <w:t>StroMAX: Partitioning-based Scheduler for Real-time Stream Processing System [</w:t>
       </w:r>
       <w:r>
         <w:rPr>
@@ -4568,39 +3624,20 @@
           <w:szCs w:val="21"/>
         </w:rPr>
       </w:pPr>
-      <w:proofErr w:type="spellStart"/>
-      <w:r>
-        <w:rPr>
-          <w:rFonts w:asciiTheme="minorEastAsia" w:hAnsiTheme="minorEastAsia" w:cs="Arial Unicode MS"/>
-          <w:szCs w:val="21"/>
-        </w:rPr>
-        <w:t>Shuyang</w:t>
-      </w:r>
-      <w:proofErr w:type="spellEnd"/>
-      <w:r>
-        <w:rPr>
-          <w:rFonts w:asciiTheme="minorEastAsia" w:hAnsiTheme="minorEastAsia" w:cs="Arial Unicode MS"/>
-          <w:szCs w:val="21"/>
-        </w:rPr>
-        <w:t xml:space="preserve"> Shi, </w:t>
-      </w:r>
-      <w:proofErr w:type="spellStart"/>
-      <w:r>
-        <w:rPr>
-          <w:rFonts w:asciiTheme="minorEastAsia" w:hAnsiTheme="minorEastAsia" w:cs="Arial Unicode MS"/>
-          <w:b/>
-          <w:szCs w:val="21"/>
-        </w:rPr>
-        <w:t>Zhipeng</w:t>
-      </w:r>
-      <w:proofErr w:type="spellEnd"/>
-      <w:r>
-        <w:rPr>
-          <w:rFonts w:asciiTheme="minorEastAsia" w:hAnsiTheme="minorEastAsia" w:cs="Arial Unicode MS"/>
-          <w:b/>
-          <w:szCs w:val="21"/>
-        </w:rPr>
-        <w:t xml:space="preserve"> Zhang</w:t>
+      <w:r>
+        <w:rPr>
+          <w:rFonts w:asciiTheme="minorEastAsia" w:hAnsiTheme="minorEastAsia" w:cs="Arial Unicode MS"/>
+          <w:szCs w:val="21"/>
+        </w:rPr>
+        <w:t xml:space="preserve">Shuyang Shi, </w:t>
+      </w:r>
+      <w:r>
+        <w:rPr>
+          <w:rFonts w:asciiTheme="minorEastAsia" w:hAnsiTheme="minorEastAsia" w:cs="Arial Unicode MS"/>
+          <w:b/>
+          <w:szCs w:val="21"/>
+        </w:rPr>
+        <w:t>Zhipeng Zhang</w:t>
       </w:r>
       <w:r>
         <w:rPr>
@@ -4675,8 +3712,6 @@
           <w:lang w:val="en-US"/>
         </w:rPr>
       </w:pPr>
-      <w:bookmarkStart w:id="0" w:name="_GoBack"/>
-      <w:bookmarkEnd w:id="0"/>
       <w:r>
         <w:rPr>
           <w:rFonts w:asciiTheme="minorEastAsia" w:hAnsiTheme="minorEastAsia" w:cs="Arial Unicode MS" w:hint="eastAsia"/>
@@ -5695,25 +4730,14 @@
         </w:rPr>
         <w:t xml:space="preserve"> </w:t>
       </w:r>
-      <w:proofErr w:type="spellStart"/>
-      <w:r>
-        <w:rPr>
-          <w:rFonts w:asciiTheme="minorEastAsia" w:hAnsiTheme="minorEastAsia" w:cs="Arial Unicode MS" w:hint="eastAsia"/>
-          <w:color w:val="000000" w:themeColor="text1"/>
-          <w:sz w:val="21"/>
-          <w:szCs w:val="21"/>
-        </w:rPr>
-        <w:t>Flink</w:t>
-      </w:r>
-      <w:proofErr w:type="spellEnd"/>
-      <w:r>
-        <w:rPr>
-          <w:rFonts w:asciiTheme="minorEastAsia" w:hAnsiTheme="minorEastAsia" w:cs="Arial Unicode MS" w:hint="eastAsia"/>
-          <w:color w:val="000000" w:themeColor="text1"/>
-          <w:sz w:val="21"/>
-          <w:szCs w:val="21"/>
-        </w:rPr>
-        <w:t>, S</w:t>
+      <w:r>
+        <w:rPr>
+          <w:rFonts w:asciiTheme="minorEastAsia" w:hAnsiTheme="minorEastAsia" w:cs="Arial Unicode MS" w:hint="eastAsia"/>
+          <w:color w:val="000000" w:themeColor="text1"/>
+          <w:sz w:val="21"/>
+          <w:szCs w:val="21"/>
+        </w:rPr>
+        <w:t>Flink, S</w:t>
       </w:r>
       <w:r>
         <w:rPr>
@@ -5827,65 +4851,14 @@
         </w:rPr>
         <w:t xml:space="preserve"> </w:t>
       </w:r>
-      <w:proofErr w:type="spellStart"/>
-      <w:r>
-        <w:rPr>
-          <w:rFonts w:asciiTheme="minorEastAsia" w:hAnsiTheme="minorEastAsia" w:cs="Arial Unicode MS"/>
-          <w:color w:val="000000" w:themeColor="text1"/>
-          <w:sz w:val="21"/>
-          <w:szCs w:val="21"/>
-        </w:rPr>
-        <w:t>TensorFlow</w:t>
-      </w:r>
-      <w:proofErr w:type="spellEnd"/>
-      <w:r>
-        <w:rPr>
-          <w:rFonts w:asciiTheme="minorEastAsia" w:hAnsiTheme="minorEastAsia" w:cs="Arial Unicode MS"/>
-          <w:color w:val="000000" w:themeColor="text1"/>
-          <w:sz w:val="21"/>
-          <w:szCs w:val="21"/>
-        </w:rPr>
-        <w:t xml:space="preserve">, </w:t>
-      </w:r>
-      <w:proofErr w:type="spellStart"/>
-      <w:r>
-        <w:rPr>
-          <w:rFonts w:asciiTheme="minorEastAsia" w:hAnsiTheme="minorEastAsia" w:cs="Arial Unicode MS"/>
-          <w:color w:val="000000" w:themeColor="text1"/>
-          <w:sz w:val="21"/>
-          <w:szCs w:val="21"/>
-        </w:rPr>
-        <w:t>Petuum</w:t>
-      </w:r>
-      <w:proofErr w:type="spellEnd"/>
-      <w:r>
-        <w:rPr>
-          <w:rFonts w:asciiTheme="minorEastAsia" w:hAnsiTheme="minorEastAsia" w:cs="Arial Unicode MS"/>
-          <w:color w:val="000000" w:themeColor="text1"/>
-          <w:sz w:val="21"/>
-          <w:szCs w:val="21"/>
-        </w:rPr>
-        <w:t xml:space="preserve">, </w:t>
-      </w:r>
-      <w:proofErr w:type="spellStart"/>
-      <w:r>
-        <w:rPr>
-          <w:rFonts w:asciiTheme="minorEastAsia" w:hAnsiTheme="minorEastAsia" w:cs="Arial Unicode MS"/>
-          <w:color w:val="000000" w:themeColor="text1"/>
-          <w:sz w:val="21"/>
-          <w:szCs w:val="21"/>
-        </w:rPr>
-        <w:t>MXNet</w:t>
-      </w:r>
-      <w:proofErr w:type="spellEnd"/>
-      <w:r>
-        <w:rPr>
-          <w:rFonts w:asciiTheme="minorEastAsia" w:hAnsiTheme="minorEastAsia" w:cs="Arial Unicode MS"/>
-          <w:color w:val="000000" w:themeColor="text1"/>
-          <w:sz w:val="21"/>
-          <w:szCs w:val="21"/>
-        </w:rPr>
-        <w:t>;</w:t>
+      <w:r>
+        <w:rPr>
+          <w:rFonts w:asciiTheme="minorEastAsia" w:hAnsiTheme="minorEastAsia" w:cs="Arial Unicode MS"/>
+          <w:color w:val="000000" w:themeColor="text1"/>
+          <w:sz w:val="21"/>
+          <w:szCs w:val="21"/>
+        </w:rPr>
+        <w:t>TensorFlow, Petuum, MXNet;</w:t>
       </w:r>
       <w:r>
         <w:rPr>
@@ -5930,19 +4903,8 @@
           <w:sz w:val="21"/>
           <w:szCs w:val="21"/>
         </w:rPr>
-        <w:t xml:space="preserve">arn, </w:t>
-      </w:r>
-      <w:proofErr w:type="spellStart"/>
-      <w:r>
-        <w:rPr>
-          <w:rFonts w:asciiTheme="minorEastAsia" w:hAnsiTheme="minorEastAsia" w:cs="Arial Unicode MS"/>
-          <w:color w:val="000000" w:themeColor="text1"/>
-          <w:sz w:val="21"/>
-          <w:szCs w:val="21"/>
-        </w:rPr>
-        <w:t>docker</w:t>
-      </w:r>
-      <w:proofErr w:type="spellEnd"/>
+        <w:t>arn, docker</w:t>
+      </w:r>
       <w:r>
         <w:rPr>
           <w:rFonts w:asciiTheme="minorEastAsia" w:hAnsiTheme="minorEastAsia" w:cs="Arial Unicode MS"/>
@@ -6175,7 +5137,7 @@
         <v:path o:extrusionok="f" gradientshapeok="t" o:connecttype="rect"/>
         <o:lock v:ext="edit" aspectratio="t"/>
       </v:shapetype>
-      <v:shape id="_x0000_i1033" type="#_x0000_t75" style="width:10.7pt;height:10.7pt" o:bullet="t">
+      <v:shape id="_x0000_i1043" type="#_x0000_t75" style="width:10.7pt;height:10.7pt" o:bullet="t">
         <v:imagedata r:id="rId1" o:title="mso55FE"/>
       </v:shape>
     </w:pict>
@@ -8221,6 +7183,7 @@
   <w:style w:type="character" w:default="1" w:styleId="DefaultParagraphFont">
     <w:name w:val="Default Paragraph Font"/>
     <w:uiPriority w:val="1"/>
+    <w:semiHidden/>
     <w:unhideWhenUsed/>
   </w:style>
   <w:style w:type="table" w:default="1" w:styleId="TableNormal">
